--- a/++Templated Entries/READY/Akesson, Birgit JG/Akesson, Birgit (Hammergren) JG.docx
+++ b/++Templated Entries/READY/Akesson, Birgit JG/Akesson, Birgit (Hammergren) JG.docx
@@ -1,6 +1,6 @@
 
 <file path=word/document.xml><?xml version="1.0" encoding="utf-8"?>
-<w:document xmlns:wpc="http://schemas.microsoft.com/office/word/2010/wordprocessingCanvas" xmlns:mc="http://schemas.openxmlformats.org/markup-compatibility/2006" xmlns:o="urn:schemas-microsoft-com:office:office" xmlns:r="http://schemas.openxmlformats.org/officeDocument/2006/relationships" xmlns:m="http://schemas.openxmlformats.org/officeDocument/2006/math" xmlns:v="urn:schemas-microsoft-com:vml" xmlns:wp14="http://schemas.microsoft.com/office/word/2010/wordprocessingDrawing" xmlns:wp="http://schemas.openxmlformats.org/drawingml/2006/wordprocessingDrawing" xmlns:w10="urn:schemas-microsoft-com:office:word" xmlns:w="http://schemas.openxmlformats.org/wordprocessingml/2006/main" xmlns:w14="http://schemas.microsoft.com/office/word/2010/wordml" xmlns:wpg="http://schemas.microsoft.com/office/word/2010/wordprocessingGroup" xmlns:wpi="http://schemas.microsoft.com/office/word/2010/wordprocessingInk" xmlns:wne="http://schemas.microsoft.com/office/word/2006/wordml" xmlns:wps="http://schemas.microsoft.com/office/word/2010/wordprocessingShape" mc:Ignorable="w14 wp14">
+<w:document xmlns:wpc="http://schemas.microsoft.com/office/word/2010/wordprocessingCanvas" xmlns:mo="http://schemas.microsoft.com/office/mac/office/2008/main" xmlns:mc="http://schemas.openxmlformats.org/markup-compatibility/2006" xmlns:mv="urn:schemas-microsoft-com:mac:vml" xmlns:o="urn:schemas-microsoft-com:office:office" xmlns:r="http://schemas.openxmlformats.org/officeDocument/2006/relationships" xmlns:m="http://schemas.openxmlformats.org/officeDocument/2006/math" xmlns:v="urn:schemas-microsoft-com:vml" xmlns:wp14="http://schemas.microsoft.com/office/word/2010/wordprocessingDrawing" xmlns:wp="http://schemas.openxmlformats.org/drawingml/2006/wordprocessingDrawing" xmlns:w10="urn:schemas-microsoft-com:office:word" xmlns:w="http://schemas.openxmlformats.org/wordprocessingml/2006/main" xmlns:w14="http://schemas.microsoft.com/office/word/2010/wordml" xmlns:wpg="http://schemas.microsoft.com/office/word/2010/wordprocessingGroup" xmlns:wpi="http://schemas.microsoft.com/office/word/2010/wordprocessingInk" xmlns:wne="http://schemas.microsoft.com/office/word/2006/wordml" xmlns:wps="http://schemas.microsoft.com/office/word/2010/wordprocessingShape" mc:Ignorable="w14 wp14">
   <w:body>
     <w:tbl>
       <w:tblPr>
@@ -17,7 +17,7 @@
         <w:tblLook w:val="04A0" w:firstRow="1" w:lastRow="0" w:firstColumn="1" w:lastColumn="0" w:noHBand="0" w:noVBand="1"/>
       </w:tblPr>
       <w:tblGrid>
-        <w:gridCol w:w="498"/>
+        <w:gridCol w:w="491"/>
         <w:gridCol w:w="1296"/>
         <w:gridCol w:w="2073"/>
         <w:gridCol w:w="2551"/>
@@ -36,13 +36,11 @@
               <w:jc w:val="center"/>
               <w:rPr>
                 <w:b/>
-                <w:color w:val="FFFFFF" w:themeColor="background1"/>
               </w:rPr>
             </w:pPr>
             <w:r>
               <w:rPr>
                 <w:b/>
-                <w:color w:val="FFFFFF" w:themeColor="background1"/>
               </w:rPr>
               <w:t>About you</w:t>
             </w:r>
@@ -52,7 +50,6 @@
           <w:sdtPr>
             <w:rPr>
               <w:b/>
-              <w:color w:val="FFFFFF" w:themeColor="background1"/>
             </w:rPr>
             <w:alias w:val="Salutation"/>
             <w:tag w:val="salutation"/>
@@ -66,7 +63,6 @@
               <w:listItem w:displayText="Prof." w:value="Prof."/>
             </w:dropDownList>
           </w:sdtPr>
-          <w:sdtEndPr/>
           <w:sdtContent>
             <w:tc>
               <w:tcPr>
@@ -77,14 +73,13 @@
                   <w:jc w:val="center"/>
                   <w:rPr>
                     <w:b/>
-                    <w:color w:val="FFFFFF" w:themeColor="background1"/>
                   </w:rPr>
                 </w:pPr>
                 <w:r>
                   <w:rPr>
                     <w:rStyle w:val="PlaceholderText"/>
                     <w:b/>
-                    <w:color w:val="FFFFFF" w:themeColor="background1"/>
+                    <w:color w:val="auto"/>
                   </w:rPr>
                   <w:t>[Salutation]</w:t>
                 </w:r>
@@ -102,7 +97,6 @@
             </w:placeholder>
             <w:text/>
           </w:sdtPr>
-          <w:sdtEndPr/>
           <w:sdtContent>
             <w:tc>
               <w:tcPr>
@@ -127,7 +121,6 @@
             <w:showingPlcHdr/>
             <w:text/>
           </w:sdtPr>
-          <w:sdtEndPr/>
           <w:sdtContent>
             <w:tc>
               <w:tcPr>
@@ -137,6 +130,7 @@
                 <w:r>
                   <w:rPr>
                     <w:rStyle w:val="PlaceholderText"/>
+                    <w:color w:val="auto"/>
                   </w:rPr>
                   <w:t>[Middle name]</w:t>
                 </w:r>
@@ -154,18 +148,15 @@
             </w:placeholder>
             <w:text/>
           </w:sdtPr>
-          <w:sdtEndPr/>
           <w:sdtContent>
             <w:tc>
               <w:tcPr>
                 <w:tcW w:w="2642" w:type="dxa"/>
               </w:tcPr>
               <w:p>
-                <w:proofErr w:type="spellStart"/>
                 <w:r>
                   <w:t>Hammergren</w:t>
                 </w:r>
-                <w:proofErr w:type="spellEnd"/>
               </w:p>
             </w:tc>
           </w:sdtContent>
@@ -186,7 +177,6 @@
               <w:jc w:val="center"/>
               <w:rPr>
                 <w:b/>
-                <w:color w:val="FFFFFF" w:themeColor="background1"/>
               </w:rPr>
             </w:pPr>
           </w:p>
@@ -201,7 +191,6 @@
             </w:placeholder>
             <w:showingPlcHdr/>
           </w:sdtPr>
-          <w:sdtEndPr/>
           <w:sdtContent>
             <w:tc>
               <w:tcPr>
@@ -212,6 +201,7 @@
                 <w:r>
                   <w:rPr>
                     <w:rStyle w:val="PlaceholderText"/>
+                    <w:color w:val="auto"/>
                   </w:rPr>
                   <w:t>[Enter your biography]</w:t>
                 </w:r>
@@ -235,7 +225,6 @@
               <w:jc w:val="center"/>
               <w:rPr>
                 <w:b/>
-                <w:color w:val="FFFFFF" w:themeColor="background1"/>
               </w:rPr>
             </w:pPr>
           </w:p>
@@ -248,10 +237,8 @@
             <w:placeholder>
               <w:docPart w:val="6F6F12FE41984F2BAA3DC6D1DBBB672C"/>
             </w:placeholder>
-            <w:showingPlcHdr/>
             <w:text/>
           </w:sdtPr>
-          <w:sdtEndPr/>
           <w:sdtContent>
             <w:tc>
               <w:tcPr>
@@ -260,10 +247,7 @@
               </w:tcPr>
               <w:p>
                 <w:r>
-                  <w:rPr>
-                    <w:rStyle w:val="PlaceholderText"/>
-                  </w:rPr>
-                  <w:t>[Enter the institution with which you are affiliated]</w:t>
+                  <w:t>Stockholm University</w:t>
                 </w:r>
               </w:p>
             </w:tc>
@@ -271,7 +255,11 @@
         </w:sdt>
       </w:tr>
     </w:tbl>
-    <w:p/>
+    <w:p>
+      <w:pPr>
+        <w:spacing w:after="0" w:line="240" w:lineRule="auto"/>
+      </w:pPr>
+    </w:p>
     <w:tbl>
       <w:tblPr>
         <w:tblStyle w:val="TableGrid"/>
@@ -304,13 +292,11 @@
               <w:jc w:val="center"/>
               <w:rPr>
                 <w:b/>
-                <w:color w:val="FFFFFF" w:themeColor="background1"/>
               </w:rPr>
             </w:pPr>
             <w:r>
               <w:rPr>
                 <w:b/>
-                <w:color w:val="FFFFFF" w:themeColor="background1"/>
               </w:rPr>
               <w:t>Your article</w:t>
             </w:r>
@@ -320,6 +306,9 @@
       <w:tr>
         <w:sdt>
           <w:sdtPr>
+            <w:rPr>
+              <w:b/>
+            </w:rPr>
             <w:alias w:val="Article headword"/>
             <w:tag w:val="articleHeadword"/>
             <w:id w:val="-361440020"/>
@@ -328,7 +317,6 @@
             </w:placeholder>
             <w:text/>
           </w:sdtPr>
-          <w:sdtEndPr/>
           <w:sdtContent>
             <w:tc>
               <w:tcPr>
@@ -339,13 +327,11 @@
                 </w:tcMar>
               </w:tcPr>
               <w:p>
-                <w:proofErr w:type="spellStart"/>
-                <w:r>
-                  <w:t>Åkesson</w:t>
-                </w:r>
-                <w:proofErr w:type="spellEnd"/>
-                <w:r>
-                  <w:t>, Birgit Anna Ida (1908-2001)</w:t>
+                <w:r>
+                  <w:rPr>
+                    <w:b/>
+                  </w:rPr>
+                  <w:t>Åkesson, Birgit Anna Ida (1908-2001)</w:t>
                 </w:r>
               </w:p>
             </w:tc>
@@ -363,7 +349,6 @@
             </w:placeholder>
             <w:showingPlcHdr/>
           </w:sdtPr>
-          <w:sdtEndPr/>
           <w:sdtContent>
             <w:tc>
               <w:tcPr>
@@ -378,6 +363,7 @@
                   <w:rPr>
                     <w:rStyle w:val="PlaceholderText"/>
                     <w:b/>
+                    <w:color w:val="auto"/>
                   </w:rPr>
                   <w:t xml:space="preserve">[Enter any </w:t>
                 </w:r>
@@ -386,6 +372,7 @@
                     <w:rStyle w:val="PlaceholderText"/>
                     <w:b/>
                     <w:i/>
+                    <w:color w:val="auto"/>
                   </w:rPr>
                   <w:t>variant forms</w:t>
                 </w:r>
@@ -393,6 +380,7 @@
                   <w:rPr>
                     <w:rStyle w:val="PlaceholderText"/>
                     <w:b/>
+                    <w:color w:val="auto"/>
                   </w:rPr>
                   <w:t xml:space="preserve"> of your headword – OPTIONAL]</w:t>
                 </w:r>
@@ -411,7 +399,6 @@
               <w:docPart w:val="37D0608BD8B94E329F32BC62503A2927"/>
             </w:placeholder>
           </w:sdtPr>
-          <w:sdtEndPr/>
           <w:sdtContent>
             <w:tc>
               <w:tcPr>
@@ -423,67 +410,25 @@
               </w:tcPr>
               <w:p>
                 <w:r>
-                  <w:t xml:space="preserve">Birgit </w:t>
-                </w:r>
-                <w:proofErr w:type="spellStart"/>
-                <w:r>
-                  <w:t>Åkesson</w:t>
-                </w:r>
-                <w:proofErr w:type="spellEnd"/>
-                <w:r>
-                  <w:t xml:space="preserve"> </w:t>
-                </w:r>
-                <w:r>
-                  <w:t>(b.  24 March 1908, Malmö, Sweden; d. 24 March 2001, Stockholm, Sweden)</w:t>
-                </w:r>
-                <w:r>
-                  <w:t xml:space="preserve"> is considered one of Sweden’s foremost modern choreographers. In the late 1920s and early 1930s she studied at Mary </w:t>
-                </w:r>
-                <w:proofErr w:type="spellStart"/>
-                <w:r>
-                  <w:t>Wigman’s</w:t>
-                </w:r>
-                <w:proofErr w:type="spellEnd"/>
-                <w:r>
-                  <w:t xml:space="preserve"> school in Germany. After completing the </w:t>
-                </w:r>
-                <w:proofErr w:type="spellStart"/>
-                <w:r>
-                  <w:t>Wigman</w:t>
-                </w:r>
-                <w:proofErr w:type="spellEnd"/>
-                <w:r>
-                  <w:t xml:space="preserve"> course, she found it difficult to stay in Germany because of the rise of fascism, and in 1934 she made her choreographic debut in Paris. Critics described her as an intellectual choreographer and “the Picasso of dance,” due to her use of acrobatic and often angular body postures. </w:t>
-                </w:r>
-                <w:proofErr w:type="spellStart"/>
-                <w:r>
-                  <w:t>Åkesson</w:t>
-                </w:r>
-                <w:proofErr w:type="spellEnd"/>
-                <w:r>
-                  <w:t xml:space="preserve"> frequently choreographed for theatre and opera. Her works at the Swedish Royal Opera during the 1950s and 1960s introduced a modernist dance technique to the classically trained company. In 1963 she co-founded the Choreographic Institute in Stockholm, later renamed the University of Dance and Circus. </w:t>
-                </w:r>
-                <w:proofErr w:type="spellStart"/>
-                <w:r>
-                  <w:t>Åkesson</w:t>
-                </w:r>
-                <w:proofErr w:type="spellEnd"/>
-                <w:r>
-                  <w:t xml:space="preserve"> had a keen interest in non-Western culture and she undertook research on traditional dances in African and Asian countries, publishing an account of dances south of the Sahara in her 1983 book </w:t>
-                </w:r>
-                <w:proofErr w:type="spellStart"/>
-                <w:r>
-                  <w:rPr>
-                    <w:i/>
-                  </w:rPr>
-                  <w:t>Källvattnets</w:t>
-                </w:r>
-                <w:proofErr w:type="spellEnd"/>
-                <w:r>
-                  <w:rPr>
-                    <w:i/>
-                  </w:rPr>
-                  <w:t xml:space="preserve"> mask </w:t>
+                  <w:t xml:space="preserve">Birgit Åkesson (b.  24 March 1908, Malmö, Sweden; d. 24 March 2001, Stockholm, Sweden) is considered one of Sweden’s foremost modern choreographers. In the late 1920s and early 1930s she studied at Mary Wigman’s school in Germany. After completing the Wigman course, she found it difficult to stay in Germany because of the rise of fascism, and in 1934 she made her choreographic debut in Paris. Critics described her as an intellectual choreographer and </w:t>
+                </w:r>
+                <w:r>
+                  <w:t>‘</w:t>
+                </w:r>
+                <w:r>
+                  <w:t>the Picasso of dance,</w:t>
+                </w:r>
+                <w:r>
+                  <w:t>’</w:t>
+                </w:r>
+                <w:r>
+                  <w:t xml:space="preserve"> due to her use of acrobatic and often angular body postures. Åkesson frequently choreographed for theatre and opera. Her works at the Swedish Royal Opera during the 1950s and 1960s introduced a modernist dance technique to the classically trained company. In 1963 she co-founded the Choreographic Institute in Stockholm, later renamed the University of Dance and Circus. Åkesson had a keen interest in non-Western culture and she undertook research on traditional dances in African and Asian countries, publishing an account of dances south of the Sahara in her 1983 book </w:t>
+                </w:r>
+                <w:r>
+                  <w:rPr>
+                    <w:i/>
+                  </w:rPr>
+                  <w:t xml:space="preserve">Källvattnets mask </w:t>
                 </w:r>
                 <w:r>
                   <w:t>[</w:t>
@@ -495,23 +440,16 @@
                   <w:t>Mask of the Spring Water</w:t>
                 </w:r>
                 <w:r>
-                  <w:t xml:space="preserve">]. In the history of Swedish dance, </w:t>
-                </w:r>
-                <w:proofErr w:type="spellStart"/>
-                <w:r>
-                  <w:t>Åkesson</w:t>
-                </w:r>
-                <w:proofErr w:type="spellEnd"/>
-                <w:r>
-                  <w:t xml:space="preserve"> and Birgit </w:t>
-                </w:r>
-                <w:proofErr w:type="spellStart"/>
-                <w:r>
-                  <w:t>Cullberg</w:t>
-                </w:r>
-                <w:proofErr w:type="spellEnd"/>
-                <w:r>
-                  <w:t xml:space="preserve"> became known as “The Mothers of Modern Dance.”</w:t>
+                  <w:t xml:space="preserve">]. In the history of Swedish dance, Åkesson and Birgit Cullberg became known as </w:t>
+                </w:r>
+                <w:r>
+                  <w:t>‘</w:t>
+                </w:r>
+                <w:r>
+                  <w:t>The Mothers of Modern Dance.</w:t>
+                </w:r>
+                <w:r>
+                  <w:t>’</w:t>
                 </w:r>
               </w:p>
             </w:tc>
@@ -528,7 +466,6 @@
               <w:docPart w:val="651C991710F441DD82714618FD168D02"/>
             </w:placeholder>
           </w:sdtPr>
-          <w:sdtEndPr/>
           <w:sdtContent>
             <w:tc>
               <w:tcPr>
@@ -540,67 +477,25 @@
               </w:tcPr>
               <w:p>
                 <w:r>
-                  <w:t xml:space="preserve">Birgit </w:t>
-                </w:r>
-                <w:proofErr w:type="spellStart"/>
-                <w:r>
-                  <w:t>Åkesson</w:t>
-                </w:r>
-                <w:proofErr w:type="spellEnd"/>
-                <w:r>
-                  <w:t xml:space="preserve"> </w:t>
-                </w:r>
-                <w:r>
-                  <w:t>(b.  24 March 1908, Malmö, Sweden; d. 24 March 2001, Stockholm, Sweden)</w:t>
-                </w:r>
-                <w:r>
-                  <w:t xml:space="preserve"> is considered one of Sweden’s foremost modern choreographers. In the late 1920s and early 1930s she studied at Mary </w:t>
-                </w:r>
-                <w:proofErr w:type="spellStart"/>
-                <w:r>
-                  <w:t>Wigman’s</w:t>
-                </w:r>
-                <w:proofErr w:type="spellEnd"/>
-                <w:r>
-                  <w:t xml:space="preserve"> school in Germany. After completing the </w:t>
-                </w:r>
-                <w:proofErr w:type="spellStart"/>
-                <w:r>
-                  <w:t>Wigman</w:t>
-                </w:r>
-                <w:proofErr w:type="spellEnd"/>
-                <w:r>
-                  <w:t xml:space="preserve"> course, she found it difficult to stay in Germany because of the rise of fascism, and in 1934 she made her choreographic debut in Paris. Critics described her as an intellectual choreographer and “the Picasso of dance,” due to her use of acrobatic and often angular body postures. </w:t>
-                </w:r>
-                <w:proofErr w:type="spellStart"/>
-                <w:r>
-                  <w:t>Åkesson</w:t>
-                </w:r>
-                <w:proofErr w:type="spellEnd"/>
-                <w:r>
-                  <w:t xml:space="preserve"> frequently choreographed for theatre and opera. Her works at the Swedish Royal Opera during the 1950s and 1960s introduced a modernist dance technique to the classically trained company. In 1963 she co-founded the Choreographic Institute in Stockholm, later renamed the University of Dance and Circus. </w:t>
-                </w:r>
-                <w:proofErr w:type="spellStart"/>
-                <w:r>
-                  <w:t>Åkesson</w:t>
-                </w:r>
-                <w:proofErr w:type="spellEnd"/>
-                <w:r>
-                  <w:t xml:space="preserve"> had a keen interest in non-Western culture and she undertook research on traditional dances in African and Asian countries, publishing an account of dances south of the Sahara in her 1983 book </w:t>
-                </w:r>
-                <w:proofErr w:type="spellStart"/>
-                <w:r>
-                  <w:rPr>
-                    <w:i/>
-                  </w:rPr>
-                  <w:t>Källvattnets</w:t>
-                </w:r>
-                <w:proofErr w:type="spellEnd"/>
-                <w:r>
-                  <w:rPr>
-                    <w:i/>
-                  </w:rPr>
-                  <w:t xml:space="preserve"> mask </w:t>
+                  <w:t xml:space="preserve">Birgit Åkesson (b.  24 March 1908, Malmö, Sweden; d. 24 March 2001, Stockholm, Sweden) is considered one of Sweden’s foremost modern choreographers. In the late 1920s and early 1930s she studied at Mary Wigman’s school in Germany. After completing the Wigman course, she found it difficult to stay in Germany because of the rise of fascism, and in 1934 she made her choreographic debut in Paris. Critics described her as an intellectual choreographer and </w:t>
+                </w:r>
+                <w:r>
+                  <w:t>‘</w:t>
+                </w:r>
+                <w:r>
+                  <w:t>the Picasso of dance,</w:t>
+                </w:r>
+                <w:r>
+                  <w:t>’</w:t>
+                </w:r>
+                <w:r>
+                  <w:t xml:space="preserve"> due to her use of acrobatic and often angular body postures. Åkesson frequently choreographed for theatre and opera. Her works at the Swedish Royal Opera during the 1950s and 1960s introduced a modernist dance technique to the classically trained company. In 1963 she co-founded the Choreographic Institute in Stockholm, later renamed the University of Dance and Circus. Åkesson had a keen interest in non-Western culture and she undertook research on traditional dances in African and Asian countries, publishing an account of dances south of the Sahara in her 1983 book </w:t>
+                </w:r>
+                <w:r>
+                  <w:rPr>
+                    <w:i/>
+                  </w:rPr>
+                  <w:t xml:space="preserve">Källvattnets mask </w:t>
                 </w:r>
                 <w:r>
                   <w:t>[</w:t>
@@ -612,66 +507,47 @@
                   <w:t>Mask of the Spring Water</w:t>
                 </w:r>
                 <w:r>
-                  <w:t xml:space="preserve">]. In the history of Swedish dance, </w:t>
-                </w:r>
-                <w:proofErr w:type="spellStart"/>
-                <w:r>
-                  <w:t>Åkesson</w:t>
-                </w:r>
-                <w:proofErr w:type="spellEnd"/>
-                <w:r>
-                  <w:t xml:space="preserve"> and Birgit </w:t>
-                </w:r>
-                <w:proofErr w:type="spellStart"/>
-                <w:r>
-                  <w:t>Cullberg</w:t>
-                </w:r>
-                <w:proofErr w:type="spellEnd"/>
-                <w:r>
-                  <w:t xml:space="preserve"> became known as “The Mothers of Modern Dance.”</w:t>
+                  <w:t xml:space="preserve">]. In the history of Swedish dance, Åkesson and Birgit Cullberg became known as </w:t>
+                </w:r>
+                <w:r>
+                  <w:t>‘</w:t>
+                </w:r>
+                <w:r>
+                  <w:t>The Mothers of Modern Dance.</w:t>
+                </w:r>
+                <w:r>
+                  <w:t>’</w:t>
                 </w:r>
               </w:p>
               <w:p/>
               <w:p>
                 <w:pPr>
                   <w:pStyle w:val="Heading1"/>
+                  <w:spacing w:after="0"/>
                   <w:outlineLvl w:val="0"/>
+                  <w:rPr>
+                    <w:rFonts w:asciiTheme="minorHAnsi" w:hAnsiTheme="minorHAnsi"/>
+                    <w:color w:val="auto"/>
+                  </w:rPr>
                 </w:pPr>
                 <w:r>
-                  <w:t>Early career</w:t>
-                </w:r>
-              </w:p>
-              <w:p>
-                <w:r>
-                  <w:t xml:space="preserve">Birgit </w:t>
-                </w:r>
-                <w:proofErr w:type="spellStart"/>
-                <w:r>
-                  <w:t>Åkesson</w:t>
-                </w:r>
-                <w:proofErr w:type="spellEnd"/>
-                <w:r>
-                  <w:t xml:space="preserve"> studied at Mary </w:t>
-                </w:r>
-                <w:proofErr w:type="spellStart"/>
-                <w:r>
-                  <w:t>Wigman’s</w:t>
-                </w:r>
-                <w:proofErr w:type="spellEnd"/>
-                <w:r>
-                  <w:t xml:space="preserve"> school in Dresden, Germany between 1929 and 1932. After receiving her certification from the school, she moved to Berlin and worked with the theatre director Max Reinhardt. Her debut as a choreographer took place in Paris in 1934, and critics </w:t>
-                </w:r>
-                <w:r>
-                  <w:lastRenderedPageBreak/>
-                  <w:t xml:space="preserve">applauded her solo dances, many of which still showed the influence of </w:t>
-                </w:r>
-                <w:proofErr w:type="spellStart"/>
-                <w:r>
-                  <w:t>Wigman’s</w:t>
-                </w:r>
-                <w:proofErr w:type="spellEnd"/>
-                <w:r>
-                  <w:t xml:space="preserve"> expressionism. In 1936 she opened a dance school in Stockholm, offering courses in improvisation, dance gymnastics, pantomime, modern dance, and theatrical dance composition. During the Second World War she spent her time teaching and continuing to develop her own dance technique.</w:t>
+                  <w:rPr>
+                    <w:rFonts w:asciiTheme="minorHAnsi" w:hAnsiTheme="minorHAnsi"/>
+                    <w:color w:val="auto"/>
+                  </w:rPr>
+                  <w:t>Early C</w:t>
+                </w:r>
+                <w:r>
+                  <w:rPr>
+                    <w:rFonts w:asciiTheme="minorHAnsi" w:hAnsiTheme="minorHAnsi"/>
+                    <w:color w:val="auto"/>
+                  </w:rPr>
+                  <w:t>areer</w:t>
+                </w:r>
+              </w:p>
+              <w:p>
+                <w:r>
+                  <w:t>Birgit Åkesson studied at Mary Wigman’s school in Dresden, Germany between 1929 and 1932. After receiving her certification from the school, she moved to Berlin and worked with the theatre director Max Reinhardt. Her debut as a choreographer took place in Paris in 1934, and critics applauded her solo dances, many of which still showed the influence of Wigman’s expressionism. In 1936 she opened a dance school in Stockholm, offering courses in improvisation, dance gymnastics, pantomime, modern dance, and theatrical dance composition. During the Second World War she spent her time teaching and continuing to develop her own dance technique.</w:t>
                 </w:r>
               </w:p>
               <w:p/>
@@ -686,46 +562,53 @@
               <w:p>
                 <w:pPr>
                   <w:pStyle w:val="Caption"/>
+                  <w:spacing w:after="0"/>
+                  <w:rPr>
+                    <w:color w:val="auto"/>
+                  </w:rPr>
                 </w:pPr>
-                <w:fldSimple w:instr=" SEQ Figure \* ARABIC ">
-                  <w:r>
-                    <w:rPr>
-                      <w:noProof/>
-                    </w:rPr>
-                    <w:t>1</w:t>
-                  </w:r>
-                </w:fldSimple>
-                <w:proofErr w:type="spellStart"/>
-                <w:r>
-                  <w:t>Åkesson</w:t>
-                </w:r>
-                <w:proofErr w:type="spellEnd"/>
-                <w:r>
-                  <w:t xml:space="preserve"> in 1934, her dance showing the influence of her </w:t>
-                </w:r>
-                <w:proofErr w:type="spellStart"/>
-                <w:r>
-                  <w:t>Wigman</w:t>
-                </w:r>
-                <w:proofErr w:type="spellEnd"/>
-                <w:r>
-                  <w:t xml:space="preserve"> training, photo by Charlotte Rudolph, VG </w:t>
-                </w:r>
-                <w:proofErr w:type="spellStart"/>
-                <w:r>
-                  <w:t>BildKunst</w:t>
-                </w:r>
-                <w:proofErr w:type="spellEnd"/>
-                <w:r>
-                  <w:t>, Bonn</w:t>
-                </w:r>
-                <w:r>
-                  <w:t>. From:</w:t>
-                </w:r>
-                <w:r>
-                  <w:t xml:space="preserve"> </w:t>
-                </w:r>
-                <w:r>
+                <w:r>
+                  <w:rPr>
+                    <w:color w:val="auto"/>
+                  </w:rPr>
+                  <w:fldChar w:fldCharType="begin"/>
+                </w:r>
+                <w:r>
+                  <w:rPr>
+                    <w:color w:val="auto"/>
+                  </w:rPr>
+                  <w:instrText xml:space="preserve"> SEQ Figure \* ARABIC </w:instrText>
+                </w:r>
+                <w:r>
+                  <w:rPr>
+                    <w:color w:val="auto"/>
+                  </w:rPr>
+                  <w:fldChar w:fldCharType="separate"/>
+                </w:r>
+                <w:r>
+                  <w:rPr>
+                    <w:noProof/>
+                    <w:color w:val="auto"/>
+                  </w:rPr>
+                  <w:t>1</w:t>
+                </w:r>
+                <w:r>
+                  <w:rPr>
+                    <w:noProof/>
+                    <w:color w:val="auto"/>
+                  </w:rPr>
+                  <w:fldChar w:fldCharType="end"/>
+                </w:r>
+                <w:r>
+                  <w:rPr>
+                    <w:color w:val="auto"/>
+                  </w:rPr>
+                  <w:t xml:space="preserve">Åkesson in 1934, her dance showing the influence of her Wigman training, photo by Charlotte Rudolph, VG BildKunst, Bonn. From: </w:t>
+                </w:r>
+                <w:r>
+                  <w:rPr>
+                    <w:color w:val="auto"/>
+                  </w:rPr>
                   <w:t>http://www.sk-kultur.de/tanz/akesson/akesson3.htm</w:t>
                 </w:r>
               </w:p>
@@ -733,643 +616,525 @@
                 <w:pPr>
                   <w:keepNext/>
                 </w:pPr>
-                <w:r>
-                  <w:t>File: akesson2.jpg</w:t>
-                </w:r>
-              </w:p>
-              <w:p>
-                <w:pPr>
-                  <w:pStyle w:val="Caption"/>
-                </w:pPr>
-                <w:r>
-                  <w:fldChar w:fldCharType="begin"/>
-                </w:r>
-                <w:r>
-                  <w:instrText xml:space="preserve"> SEQ Figure \* ARABIC </w:instrText>
-                </w:r>
-                <w:r>
-                  <w:fldChar w:fldCharType="separate"/>
-                </w:r>
-                <w:r>
-                  <w:rPr>
-                    <w:noProof/>
-                  </w:rPr>
-                  <w:t>2</w:t>
-                </w:r>
-                <w:r>
-                  <w:fldChar w:fldCharType="end"/>
-                </w:r>
-                <w:r>
-                  <w:t xml:space="preserve"> </w:t>
-                </w:r>
-                <w:proofErr w:type="spellStart"/>
-                <w:r>
-                  <w:t>Åkesson</w:t>
-                </w:r>
-                <w:proofErr w:type="spellEnd"/>
-                <w:r>
-                  <w:t xml:space="preserve"> most likely in Movement (1947), photo German Dance Archive. From http://www.sk-kultur.de/tanz/akesson/akesson7.htm</w:t>
-                </w:r>
               </w:p>
               <w:p>
                 <w:pPr>
                   <w:keepNext/>
                 </w:pPr>
                 <w:r>
-                  <w:t xml:space="preserve">Link: </w:t>
-                </w:r>
-                <w:hyperlink r:id="rId9" w:tgtFrame="_blank" w:history="1">
-                  <w:r>
-                    <w:rPr>
-                      <w:rStyle w:val="Hyperlink"/>
-                    </w:rPr>
-                    <w:t>www.filmarkivet.se/sv/film/?movieid=44</w:t>
-                  </w:r>
-                </w:hyperlink>
+                  <w:t>File: akesson2.jpg</w:t>
+                </w:r>
               </w:p>
               <w:p>
                 <w:pPr>
                   <w:pStyle w:val="Caption"/>
+                  <w:spacing w:after="0"/>
+                  <w:rPr>
+                    <w:color w:val="auto"/>
+                  </w:rPr>
                 </w:pPr>
-                <w:fldSimple w:instr=" SEQ Figure \* ARABIC ">
-                  <w:r>
-                    <w:rPr>
-                      <w:noProof/>
-                    </w:rPr>
-                    <w:t>3</w:t>
-                  </w:r>
-                </w:fldSimple>
-                <w:r>
-                  <w:t xml:space="preserve"> Swedish film/television </w:t>
-                </w:r>
-                <w:r>
-                  <w:t xml:space="preserve">archive, </w:t>
-                </w:r>
-                <w:proofErr w:type="spellStart"/>
-                <w:r>
-                  <w:t>Åkesson's</w:t>
-                </w:r>
-                <w:proofErr w:type="spellEnd"/>
-                <w:r>
-                  <w:t xml:space="preserve"> dance </w:t>
-                </w:r>
-                <w:proofErr w:type="spellStart"/>
-                <w:r>
-                  <w:t>Fruktbarhet</w:t>
-                </w:r>
-                <w:proofErr w:type="spellEnd"/>
-                <w:r>
-                  <w:t xml:space="preserve"> (1946) in a series of three dances under the label "Tre </w:t>
-                </w:r>
-                <w:proofErr w:type="spellStart"/>
-                <w:r>
-                  <w:t>danser</w:t>
-                </w:r>
-                <w:proofErr w:type="spellEnd"/>
-                <w:r>
-                  <w:t>"</w:t>
-                </w:r>
-              </w:p>
-              <w:p>
-                <w:pPr>
-                  <w:pStyle w:val="Heading1"/>
-                  <w:outlineLvl w:val="0"/>
-                </w:pPr>
-                <w:r>
-                  <w:t>Major contributions to the field and to modernism</w:t>
-                </w:r>
-              </w:p>
-              <w:p>
-                <w:r>
-                  <w:t xml:space="preserve">In her mature works, </w:t>
-                </w:r>
-                <w:proofErr w:type="spellStart"/>
-                <w:r>
-                  <w:t>Åkesson</w:t>
-                </w:r>
-                <w:proofErr w:type="spellEnd"/>
-                <w:r>
-                  <w:t xml:space="preserve"> rejected </w:t>
-                </w:r>
-                <w:proofErr w:type="spellStart"/>
-                <w:r>
-                  <w:t>Wigman’s</w:t>
-                </w:r>
-                <w:proofErr w:type="spellEnd"/>
-                <w:r>
-                  <w:t xml:space="preserve"> expressionist style in favour of abstraction. Several of </w:t>
-                </w:r>
-                <w:proofErr w:type="spellStart"/>
-                <w:r>
-                  <w:t>Åkesson’s</w:t>
-                </w:r>
-                <w:proofErr w:type="spellEnd"/>
-                <w:r>
-                  <w:t xml:space="preserve"> early works were danced in silence, but the first work of importance was </w:t>
-                </w:r>
-                <w:proofErr w:type="spellStart"/>
-                <w:r>
-                  <w:rPr>
-                    <w:i/>
-                  </w:rPr>
-                  <w:t>Öga</w:t>
-                </w:r>
-                <w:proofErr w:type="spellEnd"/>
-                <w:r>
-                  <w:rPr>
-                    <w:i/>
-                  </w:rPr>
-                  <w:t xml:space="preserve">: </w:t>
-                </w:r>
-                <w:proofErr w:type="spellStart"/>
-                <w:r>
-                  <w:rPr>
-                    <w:i/>
-                  </w:rPr>
-                  <w:t>sömn</w:t>
-                </w:r>
-                <w:proofErr w:type="spellEnd"/>
-                <w:r>
-                  <w:rPr>
-                    <w:i/>
-                  </w:rPr>
-                  <w:t xml:space="preserve"> </w:t>
-                </w:r>
-                <w:proofErr w:type="spellStart"/>
-                <w:r>
-                  <w:rPr>
-                    <w:i/>
-                  </w:rPr>
-                  <w:t>i</w:t>
-                </w:r>
-                <w:proofErr w:type="spellEnd"/>
-                <w:r>
-                  <w:rPr>
-                    <w:i/>
-                  </w:rPr>
-                  <w:t xml:space="preserve"> </w:t>
-                </w:r>
-                <w:proofErr w:type="spellStart"/>
-                <w:r>
-                  <w:rPr>
-                    <w:i/>
-                  </w:rPr>
-                  <w:t>dröm</w:t>
-                </w:r>
-                <w:proofErr w:type="spellEnd"/>
-                <w:r>
-                  <w:t xml:space="preserve"> [</w:t>
-                </w:r>
-                <w:r>
-                  <w:rPr>
-                    <w:i/>
-                  </w:rPr>
-                  <w:t>Eye: sleep in the dream</w:t>
-                </w:r>
-                <w:r>
-                  <w:t xml:space="preserve">] to music by Swedish composer Karl-Birger </w:t>
-                </w:r>
-                <w:proofErr w:type="spellStart"/>
-                <w:r>
-                  <w:t>Blomdahl</w:t>
-                </w:r>
-                <w:proofErr w:type="spellEnd"/>
-                <w:r>
-                  <w:t xml:space="preserve">, danced by </w:t>
-                </w:r>
-                <w:proofErr w:type="spellStart"/>
-                <w:r>
-                  <w:t>Åkesson</w:t>
-                </w:r>
-                <w:proofErr w:type="spellEnd"/>
-                <w:r>
-                  <w:t xml:space="preserve"> herself and premiered in 1953. This dance was the beginning of a fruitful cooperation between </w:t>
-                </w:r>
-                <w:proofErr w:type="spellStart"/>
-                <w:r>
-                  <w:t>Åkesson</w:t>
-                </w:r>
-                <w:proofErr w:type="spellEnd"/>
-                <w:r>
-                  <w:t xml:space="preserve"> and leading composers, poets and visual artists, creating works performed at the Swedish Royal Opera in Stockholm. </w:t>
-                </w:r>
-              </w:p>
-              <w:p/>
+                <w:r>
+                  <w:rPr>
+                    <w:color w:val="auto"/>
+                  </w:rPr>
+                  <w:fldChar w:fldCharType="begin"/>
+                </w:r>
+                <w:r>
+                  <w:rPr>
+                    <w:color w:val="auto"/>
+                  </w:rPr>
+                  <w:instrText xml:space="preserve"> SEQ Figure \* ARABIC </w:instrText>
+                </w:r>
+                <w:r>
+                  <w:rPr>
+                    <w:color w:val="auto"/>
+                  </w:rPr>
+                  <w:fldChar w:fldCharType="separate"/>
+                </w:r>
+                <w:r>
+                  <w:rPr>
+                    <w:noProof/>
+                    <w:color w:val="auto"/>
+                  </w:rPr>
+                  <w:t>2</w:t>
+                </w:r>
+                <w:r>
+                  <w:rPr>
+                    <w:color w:val="auto"/>
+                  </w:rPr>
+                  <w:fldChar w:fldCharType="end"/>
+                </w:r>
+                <w:r>
+                  <w:rPr>
+                    <w:color w:val="auto"/>
+                  </w:rPr>
+                  <w:t xml:space="preserve"> Åkesson most likely in Movement (1947), photo German Dance Archive. From http://www.sk-kultur.de/tanz/akesson/akesson7.htm</w:t>
+                </w:r>
+              </w:p>
               <w:p>
                 <w:pPr>
                   <w:keepNext/>
                 </w:pPr>
                 <w:r>
-                  <w:t>File: akesson3.jpg</w:t>
-                </w:r>
-                <w:bookmarkStart w:id="0" w:name="_GoBack"/>
-                <w:bookmarkEnd w:id="0"/>
+                  <w:t xml:space="preserve">Link: </w:t>
+                </w:r>
+                <w:r>
+                  <w:fldChar w:fldCharType="begin"/>
+                </w:r>
+                <w:r>
+                  <w:instrText xml:space="preserve"> HYPERLINK "https://collaborate.northwestern.edu/owa/redir.aspx?C=1TbLDkxO8E2J7blWzVhNnn-n15EVYNAImHfs3JkDLKfWP-DLmN3DhfkPwHRs61zH61Ryv6j4eqw.&amp;URL=http%3a%2f%2fwww.filmarkivet.se%2fsv%2ffilm%2f%3fmovieid%3d44" \t "_blank" </w:instrText>
+                </w:r>
+                <w:r>
+                  <w:fldChar w:fldCharType="separate"/>
+                </w:r>
+                <w:r>
+                  <w:rPr>
+                    <w:rStyle w:val="Hyperlink"/>
+                    <w:color w:val="auto"/>
+                  </w:rPr>
+                  <w:t>www.filmarkivet.se/sv/film/?movieid=44</w:t>
+                </w:r>
+                <w:r>
+                  <w:rPr>
+                    <w:rStyle w:val="Hyperlink"/>
+                    <w:color w:val="auto"/>
+                  </w:rPr>
+                  <w:fldChar w:fldCharType="end"/>
+                </w:r>
               </w:p>
               <w:p>
                 <w:pPr>
                   <w:pStyle w:val="Caption"/>
+                  <w:spacing w:after="0"/>
+                  <w:rPr>
+                    <w:color w:val="auto"/>
+                  </w:rPr>
                 </w:pPr>
-                <w:fldSimple w:instr=" SEQ Figure \* ARABIC ">
-                  <w:r>
-                    <w:rPr>
-                      <w:noProof/>
-                    </w:rPr>
-                    <w:t>4</w:t>
-                  </w:r>
-                </w:fldSimple>
-                <w:r>
-                  <w:t xml:space="preserve"> </w:t>
-                </w:r>
-                <w:proofErr w:type="spellStart"/>
-                <w:r>
-                  <w:t>Åkesson</w:t>
-                </w:r>
-                <w:proofErr w:type="spellEnd"/>
-                <w:r>
-                  <w:t xml:space="preserve"> in </w:t>
-                </w:r>
-                <w:proofErr w:type="spellStart"/>
-                <w:r>
-                  <w:t>Öga</w:t>
-                </w:r>
-                <w:proofErr w:type="spellEnd"/>
-                <w:r>
-                  <w:t xml:space="preserve">: </w:t>
-                </w:r>
-                <w:proofErr w:type="spellStart"/>
-                <w:r>
-                  <w:t>sömn</w:t>
-                </w:r>
-                <w:proofErr w:type="spellEnd"/>
-                <w:r>
-                  <w:t xml:space="preserve"> </w:t>
-                </w:r>
-                <w:proofErr w:type="spellStart"/>
-                <w:r>
-                  <w:t>i</w:t>
-                </w:r>
-                <w:proofErr w:type="spellEnd"/>
-                <w:r>
-                  <w:t xml:space="preserve"> </w:t>
-                </w:r>
-                <w:proofErr w:type="spellStart"/>
-                <w:r>
-                  <w:t>dröm</w:t>
-                </w:r>
-                <w:proofErr w:type="spellEnd"/>
-                <w:r>
-                  <w:t xml:space="preserve"> , photo Hans </w:t>
-                </w:r>
-                <w:proofErr w:type="spellStart"/>
-                <w:r>
-                  <w:t>Ham</w:t>
-                </w:r>
-                <w:r>
-                  <w:t>marskiöld</w:t>
-                </w:r>
-                <w:proofErr w:type="spellEnd"/>
-                <w:r>
-                  <w:t>, German Dance Archive</w:t>
-                </w:r>
-              </w:p>
+                <w:r>
+                  <w:rPr>
+                    <w:color w:val="auto"/>
+                  </w:rPr>
+                  <w:fldChar w:fldCharType="begin"/>
+                </w:r>
+                <w:r>
+                  <w:rPr>
+                    <w:color w:val="auto"/>
+                  </w:rPr>
+                  <w:instrText xml:space="preserve"> SEQ Figure \* ARABIC </w:instrText>
+                </w:r>
+                <w:r>
+                  <w:rPr>
+                    <w:color w:val="auto"/>
+                  </w:rPr>
+                  <w:fldChar w:fldCharType="separate"/>
+                </w:r>
+                <w:r>
+                  <w:rPr>
+                    <w:noProof/>
+                    <w:color w:val="auto"/>
+                  </w:rPr>
+                  <w:t>3</w:t>
+                </w:r>
+                <w:r>
+                  <w:rPr>
+                    <w:noProof/>
+                    <w:color w:val="auto"/>
+                  </w:rPr>
+                  <w:fldChar w:fldCharType="end"/>
+                </w:r>
+                <w:r>
+                  <w:rPr>
+                    <w:color w:val="auto"/>
+                  </w:rPr>
+                  <w:t xml:space="preserve"> Swedish film/television archive, Åkesson's dance Fruktbarhet (1946) in a series of three dances under the label </w:t>
+                </w:r>
+                <w:r>
+                  <w:rPr>
+                    <w:color w:val="auto"/>
+                  </w:rPr>
+                  <w:t>‘</w:t>
+                </w:r>
+                <w:r>
+                  <w:rPr>
+                    <w:color w:val="auto"/>
+                  </w:rPr>
+                  <w:t>Tre danser</w:t>
+                </w:r>
+                <w:r>
+                  <w:rPr>
+                    <w:color w:val="auto"/>
+                  </w:rPr>
+                  <w:t>’</w:t>
+                </w:r>
+              </w:p>
+              <w:p/>
+              <w:p>
+                <w:pPr>
+                  <w:pStyle w:val="Heading1"/>
+                  <w:spacing w:after="0"/>
+                  <w:outlineLvl w:val="0"/>
+                  <w:rPr>
+                    <w:rFonts w:asciiTheme="minorHAnsi" w:hAnsiTheme="minorHAnsi"/>
+                    <w:color w:val="auto"/>
+                  </w:rPr>
+                </w:pPr>
+                <w:r>
+                  <w:rPr>
+                    <w:rFonts w:asciiTheme="minorHAnsi" w:hAnsiTheme="minorHAnsi"/>
+                    <w:color w:val="auto"/>
+                  </w:rPr>
+                  <w:t>Major Contributions to the Field and to M</w:t>
+                </w:r>
+                <w:r>
+                  <w:rPr>
+                    <w:rFonts w:asciiTheme="minorHAnsi" w:hAnsiTheme="minorHAnsi"/>
+                    <w:color w:val="auto"/>
+                  </w:rPr>
+                  <w:t>odernism</w:t>
+                </w:r>
+              </w:p>
+              <w:p>
+                <w:r>
+                  <w:t xml:space="preserve">In her mature works, Åkesson rejected Wigman’s expressionist style in favour of abstraction. Several of Åkesson’s early works were danced in silence, but the first work of importance was </w:t>
+                </w:r>
+                <w:r>
+                  <w:rPr>
+                    <w:i/>
+                  </w:rPr>
+                  <w:t>Öga: sömn i dröm</w:t>
+                </w:r>
+                <w:r>
+                  <w:t xml:space="preserve"> [</w:t>
+                </w:r>
+                <w:r>
+                  <w:rPr>
+                    <w:i/>
+                  </w:rPr>
+                  <w:t>Eye: sleep in the dream</w:t>
+                </w:r>
+                <w:r>
+                  <w:t>]</w:t>
+                </w:r>
+                <w:r>
+                  <w:t>, which was set</w:t>
+                </w:r>
+                <w:r>
+                  <w:t xml:space="preserve"> to music by Swedish composer Karl-Birger Blomdahl, danced by Åkesson herself</w:t>
+                </w:r>
+                <w:r>
+                  <w:t>,</w:t>
+                </w:r>
+                <w:r>
+                  <w:t xml:space="preserve"> and premiered in 1953. This dance </w:t>
+                </w:r>
+                <w:r>
+                  <w:t xml:space="preserve">marked the beginning of </w:t>
+                </w:r>
+                <w:r>
+                  <w:t>fruitful collaborations</w:t>
+                </w:r>
+                <w:r>
+                  <w:t xml:space="preserve"> between Åkesson and</w:t>
+                </w:r>
+                <w:r>
+                  <w:t xml:space="preserve"> many</w:t>
+                </w:r>
+                <w:r>
+                  <w:t xml:space="preserve"> leading composers, poets and visual artists, creating works performed at the Swedish Royal Opera in Stockholm. </w:t>
+                </w:r>
+              </w:p>
+              <w:p/>
               <w:p>
                 <w:pPr>
                   <w:keepNext/>
                 </w:pPr>
                 <w:r>
-                  <w:t xml:space="preserve">Link: </w:t>
-                </w:r>
-                <w:hyperlink r:id="rId10" w:tgtFrame="_blank" w:history="1">
-                  <w:r>
-                    <w:rPr>
-                      <w:rStyle w:val="Hyperlink"/>
-                    </w:rPr>
-                    <w:t>www.filmarkivet.se/sv/Film/?movieid=511</w:t>
-                  </w:r>
-                </w:hyperlink>
+                  <w:t>File: akesson3.jpg</w:t>
+                </w:r>
               </w:p>
               <w:p>
                 <w:pPr>
                   <w:pStyle w:val="Caption"/>
+                  <w:spacing w:after="0"/>
+                  <w:rPr>
+                    <w:color w:val="auto"/>
+                  </w:rPr>
                 </w:pPr>
-                <w:fldSimple w:instr=" SEQ Figure \* ARABIC ">
-                  <w:r>
-                    <w:rPr>
-                      <w:noProof/>
-                    </w:rPr>
-                    <w:t>5</w:t>
-                  </w:r>
-                </w:fldSimple>
-                <w:r>
+                <w:r>
+                  <w:rPr>
+                    <w:color w:val="auto"/>
+                  </w:rPr>
+                  <w:fldChar w:fldCharType="begin"/>
+                </w:r>
+                <w:r>
+                  <w:rPr>
+                    <w:color w:val="auto"/>
+                  </w:rPr>
+                  <w:instrText xml:space="preserve"> SEQ Figure \* ARABIC </w:instrText>
+                </w:r>
+                <w:r>
+                  <w:rPr>
+                    <w:color w:val="auto"/>
+                  </w:rPr>
+                  <w:fldChar w:fldCharType="separate"/>
+                </w:r>
+                <w:r>
+                  <w:rPr>
+                    <w:noProof/>
+                    <w:color w:val="auto"/>
+                  </w:rPr>
+                  <w:t>4</w:t>
+                </w:r>
+                <w:r>
+                  <w:rPr>
+                    <w:noProof/>
+                    <w:color w:val="auto"/>
+                  </w:rPr>
+                  <w:fldChar w:fldCharType="end"/>
+                </w:r>
+                <w:r>
+                  <w:rPr>
+                    <w:color w:val="auto"/>
+                  </w:rPr>
+                  <w:t xml:space="preserve"> Åkesson in Öga: sömn i dröm , photo Hans Hammarskiöld, German Dance Archive</w:t>
+                </w:r>
+              </w:p>
+              <w:p>
+                <w:pPr>
+                  <w:keepNext/>
+                </w:pPr>
+                <w:r>
+                  <w:t xml:space="preserve">Link: </w:t>
+                </w:r>
+                <w:r>
+                  <w:fldChar w:fldCharType="begin"/>
+                </w:r>
+                <w:r>
+                  <w:instrText xml:space="preserve"> HYPERLINK "https://collaborate.northwestern.edu/owa/redir.aspx?C=1TbLDkxO8E2J7blWzVhNnn-n15EVYNAImHfs3JkDLKfWP-DLmN3DhfkPwHRs61zH61Ryv6j4eqw.&amp;URL=http%3a%2f%2fwww.filmarkivet.se%2fsv%2fFilm%2f%3fmovieid%3d511" \t "_blank" </w:instrText>
+                </w:r>
+                <w:r>
+                  <w:fldChar w:fldCharType="separate"/>
+                </w:r>
+                <w:r>
+                  <w:rPr>
+                    <w:rStyle w:val="Hyperlink"/>
+                    <w:color w:val="auto"/>
+                  </w:rPr>
+                  <w:t>www.filmarkivet.se/sv/Film/?movieid=511</w:t>
+                </w:r>
+                <w:r>
+                  <w:rPr>
+                    <w:rStyle w:val="Hyperlink"/>
+                    <w:color w:val="auto"/>
+                  </w:rPr>
+                  <w:fldChar w:fldCharType="end"/>
+                </w:r>
+              </w:p>
+              <w:p>
+                <w:pPr>
+                  <w:pStyle w:val="Caption"/>
+                  <w:spacing w:after="0"/>
+                  <w:rPr>
+                    <w:color w:val="auto"/>
+                  </w:rPr>
+                </w:pPr>
+                <w:r>
+                  <w:rPr>
+                    <w:color w:val="auto"/>
+                  </w:rPr>
+                  <w:fldChar w:fldCharType="begin"/>
+                </w:r>
+                <w:r>
+                  <w:rPr>
+                    <w:color w:val="auto"/>
+                  </w:rPr>
+                  <w:instrText xml:space="preserve"> SEQ Figure \* ARABIC </w:instrText>
+                </w:r>
+                <w:r>
+                  <w:rPr>
+                    <w:color w:val="auto"/>
+                  </w:rPr>
+                  <w:fldChar w:fldCharType="separate"/>
+                </w:r>
+                <w:r>
+                  <w:rPr>
+                    <w:noProof/>
+                    <w:color w:val="auto"/>
+                  </w:rPr>
+                  <w:t>5</w:t>
+                </w:r>
+                <w:r>
+                  <w:rPr>
+                    <w:noProof/>
+                    <w:color w:val="auto"/>
+                  </w:rPr>
+                  <w:fldChar w:fldCharType="end"/>
+                </w:r>
+                <w:r>
+                  <w:rPr>
+                    <w:color w:val="auto"/>
+                  </w:rPr>
+                  <w:t xml:space="preserve"> Swedish film/television archive, with Åkesson's solo dance Movement (from a broadcasting in 1954)</w:t>
+                </w:r>
+              </w:p>
+              <w:p/>
+              <w:p>
+                <w:r>
+                  <w:t xml:space="preserve">In </w:t>
+                </w:r>
+                <w:r>
+                  <w:rPr>
+                    <w:i/>
+                  </w:rPr>
+                  <w:t>Sisyfos</w:t>
+                </w:r>
+                <w:r>
+                  <w:t xml:space="preserve"> [</w:t>
+                </w:r>
+                <w:r>
+                  <w:rPr>
+                    <w:i/>
+                  </w:rPr>
+                  <w:t>Sisyphus</w:t>
+                </w:r>
+                <w:r>
+                  <w:t>, 1957] she worked together with Blomdahl and the poet Erik Lindegren, who wrote the libretto. The dance was inspired by the work of Dag Hammarskjöld, Secretary-General at the United Nations, and i</w:t>
+                </w:r>
+                <w:r>
+                  <w:t>t articulated</w:t>
+                </w:r>
+                <w:r>
+                  <w:t xml:space="preserve"> human beings’ struggle to find</w:t>
+                </w:r>
+                <w:r>
+                  <w:t xml:space="preserve"> meaning amid</w:t>
+                </w:r>
+                <w:r>
+                  <w:t xml:space="preserve"> a destructive world</w:t>
+                </w:r>
+                <w:r>
+                  <w:t xml:space="preserve"> in a poetic manner</w:t>
+                </w:r>
+                <w:r>
+                  <w:t xml:space="preserve">. Her choreography for Blomdahl’s space-opera </w:t>
+                </w:r>
+                <w:r>
+                  <w:rPr>
+                    <w:i/>
+                  </w:rPr>
+                  <w:t>Aniara</w:t>
+                </w:r>
+                <w:r>
+                  <w:t xml:space="preserve"> (1959) was one of the highlights of her career. One of the solo dances for the female space-pilot Isagel has been referred to as a modernist version of Fokine’s </w:t>
+                </w:r>
+                <w:r>
+                  <w:rPr>
+                    <w:i/>
+                  </w:rPr>
+                  <w:t>The Dying Swan</w:t>
+                </w:r>
+                <w:r>
+                  <w:t xml:space="preserve"> (1907).</w:t>
+                </w:r>
+              </w:p>
+              <w:p/>
+              <w:p>
+                <w:r>
+                  <w:t xml:space="preserve">In her later career, Åkesson found it interesting to work with dancers from different genres and mix dance styles. These explorations included a televised dance called </w:t>
+                </w:r>
+                <w:r>
+                  <w:rPr>
+                    <w:i/>
+                  </w:rPr>
+                  <w:t>Dygnets timmar</w:t>
+                </w:r>
+                <w:r>
+                  <w:t xml:space="preserve"> [</w:t>
+                </w:r>
+                <w:r>
+                  <w:rPr>
+                    <w:i/>
+                  </w:rPr>
+                  <w:t>The Hours of the Day,</w:t>
+                </w:r>
+                <w:r>
+                  <w:t xml:space="preserve"> 1967] performed by the ballet dancer Erik Bruhn. She also worked with African-American modern jazz dancers Dyane Gray and Georges Mills in </w:t>
+                </w:r>
+                <w:r>
+                  <w:rPr>
+                    <w:i/>
+                  </w:rPr>
+                  <w:t>Rytmisk ballad i vit natt</w:t>
+                </w:r>
+                <w:r>
+                  <w:t xml:space="preserve"> [</w:t>
+                </w:r>
+                <w:r>
+                  <w:rPr>
+                    <w:i/>
+                  </w:rPr>
+                  <w:t>Rhythmic ballad in white night</w:t>
+                </w:r>
+                <w:r>
+                  <w:t xml:space="preserve">, 1966]. Her last choreographies from 1990, </w:t>
+                </w:r>
+                <w:r>
+                  <w:rPr>
+                    <w:i/>
+                  </w:rPr>
+                  <w:t xml:space="preserve">Dagrar </w:t>
+                </w:r>
+                <w:r>
+                  <w:t>[</w:t>
+                </w:r>
+                <w:r>
+                  <w:rPr>
+                    <w:i/>
+                  </w:rPr>
+                  <w:t>Hues of Light</w:t>
+                </w:r>
+                <w:r>
+                  <w:t xml:space="preserve">] and </w:t>
+                </w:r>
+                <w:r>
+                  <w:rPr>
+                    <w:i/>
+                  </w:rPr>
+                  <w:t>Höstlöv</w:t>
+                </w:r>
+                <w:r>
+                  <w:t xml:space="preserve"> [</w:t>
+                </w:r>
+                <w:r>
+                  <w:rPr>
+                    <w:i/>
+                  </w:rPr>
+                  <w:t>Autumn Leaves</w:t>
+                </w:r>
+                <w:r>
+                  <w:t>]</w:t>
+                </w:r>
+                <w:r>
+                  <w:rPr>
+                    <w:i/>
+                  </w:rPr>
                   <w:t xml:space="preserve"> </w:t>
                 </w:r>
                 <w:r>
-                  <w:t xml:space="preserve">Swedish film/television archive, with </w:t>
-                </w:r>
-                <w:proofErr w:type="spellStart"/>
-                <w:r>
-                  <w:t>Åkesson's</w:t>
-                </w:r>
-                <w:proofErr w:type="spellEnd"/>
-                <w:r>
-                  <w:t xml:space="preserve"> solo dance Movement (from a broadcasting in 1954)</w:t>
-                </w:r>
-              </w:p>
-              <w:p>
-                <w:r>
-                  <w:t xml:space="preserve">In </w:t>
-                </w:r>
-                <w:proofErr w:type="spellStart"/>
-                <w:r>
-                  <w:rPr>
-                    <w:i/>
-                  </w:rPr>
-                  <w:t>Sisyfos</w:t>
-                </w:r>
-                <w:proofErr w:type="spellEnd"/>
-                <w:r>
-                  <w:t xml:space="preserve"> [</w:t>
-                </w:r>
-                <w:r>
-                  <w:rPr>
-                    <w:i/>
-                  </w:rPr>
-                  <w:t>Sisyphus</w:t>
-                </w:r>
-                <w:r>
-                  <w:t xml:space="preserve">, 1957] she worked together with </w:t>
-                </w:r>
-                <w:proofErr w:type="spellStart"/>
-                <w:r>
-                  <w:t>Blomdahl</w:t>
-                </w:r>
-                <w:proofErr w:type="spellEnd"/>
-                <w:r>
-                  <w:t xml:space="preserve"> and the poet Erik </w:t>
-                </w:r>
-                <w:proofErr w:type="spellStart"/>
-                <w:r>
-                  <w:t>Lindegren</w:t>
-                </w:r>
-                <w:proofErr w:type="spellEnd"/>
-                <w:r>
-                  <w:t xml:space="preserve">, who wrote the libretto. The dance was inspired by the work of Dag Hammarskjöld, Secretary-General at the United Nations, and it articulated in a poetic manner human beings’ struggle in finding meaning in a destructive world. Her choreography for </w:t>
-                </w:r>
-                <w:proofErr w:type="spellStart"/>
-                <w:r>
-                  <w:t>Blomdahl’s</w:t>
-                </w:r>
-                <w:proofErr w:type="spellEnd"/>
-                <w:r>
-                  <w:t xml:space="preserve"> space-opera </w:t>
-                </w:r>
-                <w:proofErr w:type="spellStart"/>
-                <w:r>
-                  <w:rPr>
-                    <w:i/>
-                  </w:rPr>
-                  <w:t>Aniara</w:t>
-                </w:r>
-                <w:proofErr w:type="spellEnd"/>
-                <w:r>
-                  <w:t xml:space="preserve"> (1959) was one of the highlights of her career. One of the solo dances for the female space-pilot </w:t>
-                </w:r>
-                <w:proofErr w:type="spellStart"/>
-                <w:r>
-                  <w:t>Isagel</w:t>
-                </w:r>
-                <w:proofErr w:type="spellEnd"/>
-                <w:r>
-                  <w:t xml:space="preserve"> has been referred to as a modernist version of Fokine’s </w:t>
-                </w:r>
-                <w:r>
-                  <w:rPr>
-                    <w:i/>
-                  </w:rPr>
-                  <w:t>The Dying Swan</w:t>
-                </w:r>
-                <w:r>
-                  <w:t xml:space="preserve"> (1907)</w:t>
-                </w:r>
-                <w:r>
-                  <w:t>.</w:t>
+                  <w:t>were created for Swedish television together with the dancer Chiang Ching, who had studied both traditional Chinese and modern dance.</w:t>
                 </w:r>
               </w:p>
               <w:p/>
               <w:p>
                 <w:r>
-                  <w:t xml:space="preserve">In her later career, </w:t>
-                </w:r>
-                <w:proofErr w:type="spellStart"/>
-                <w:r>
-                  <w:t>Åkesson</w:t>
-                </w:r>
-                <w:proofErr w:type="spellEnd"/>
-                <w:r>
-                  <w:t xml:space="preserve"> found it interesting to work with dancers from different genres and mix dance styles. These explorations included a televised dance called </w:t>
-                </w:r>
-                <w:proofErr w:type="spellStart"/>
-                <w:r>
-                  <w:rPr>
-                    <w:i/>
-                  </w:rPr>
-                  <w:t>Dygnets</w:t>
-                </w:r>
-                <w:proofErr w:type="spellEnd"/>
-                <w:r>
-                  <w:rPr>
-                    <w:i/>
-                  </w:rPr>
-                  <w:t xml:space="preserve"> </w:t>
-                </w:r>
-                <w:proofErr w:type="spellStart"/>
-                <w:r>
-                  <w:rPr>
-                    <w:i/>
-                  </w:rPr>
-                  <w:t>timmar</w:t>
-                </w:r>
-                <w:proofErr w:type="spellEnd"/>
-                <w:r>
-                  <w:t xml:space="preserve"> [</w:t>
-                </w:r>
-                <w:r>
-                  <w:rPr>
-                    <w:i/>
-                  </w:rPr>
-                  <w:t>The Hours of the Day</w:t>
-                </w:r>
-                <w:r>
-                  <w:rPr>
-                    <w:i/>
-                  </w:rPr>
-                  <w:t>,</w:t>
-                </w:r>
-                <w:r>
-                  <w:t xml:space="preserve"> 1967] performed by the ballet dancer Erik Bruhn. She also worked with African-American modern jazz dancers Dyane Gray and Georges Mills in </w:t>
-                </w:r>
-                <w:proofErr w:type="spellStart"/>
-                <w:r>
-                  <w:rPr>
-                    <w:i/>
-                  </w:rPr>
-                  <w:t>Rytmisk</w:t>
-                </w:r>
-                <w:proofErr w:type="spellEnd"/>
-                <w:r>
-                  <w:rPr>
-                    <w:i/>
-                  </w:rPr>
-                  <w:t xml:space="preserve"> ballad </w:t>
-                </w:r>
-                <w:proofErr w:type="spellStart"/>
-                <w:r>
-                  <w:rPr>
-                    <w:i/>
-                  </w:rPr>
-                  <w:t>i</w:t>
-                </w:r>
-                <w:proofErr w:type="spellEnd"/>
-                <w:r>
-                  <w:rPr>
-                    <w:i/>
-                  </w:rPr>
-                  <w:t xml:space="preserve"> </w:t>
-                </w:r>
-                <w:proofErr w:type="spellStart"/>
-                <w:r>
-                  <w:rPr>
-                    <w:i/>
-                  </w:rPr>
-                  <w:t>vit</w:t>
-                </w:r>
-                <w:proofErr w:type="spellEnd"/>
-                <w:r>
-                  <w:rPr>
-                    <w:i/>
-                  </w:rPr>
-                  <w:t xml:space="preserve"> </w:t>
-                </w:r>
-                <w:proofErr w:type="spellStart"/>
-                <w:r>
-                  <w:rPr>
-                    <w:i/>
-                  </w:rPr>
-                  <w:t>natt</w:t>
-                </w:r>
-                <w:proofErr w:type="spellEnd"/>
-                <w:r>
-                  <w:t xml:space="preserve"> [</w:t>
-                </w:r>
-                <w:r>
-                  <w:rPr>
-                    <w:i/>
-                  </w:rPr>
-                  <w:t>Rhythmic ballad in white night</w:t>
-                </w:r>
-                <w:r>
-                  <w:t xml:space="preserve">, 1966]. Her last choreographies from 1990, </w:t>
-                </w:r>
-                <w:proofErr w:type="spellStart"/>
-                <w:r>
-                  <w:rPr>
-                    <w:i/>
-                  </w:rPr>
-                  <w:t>Dagrar</w:t>
-                </w:r>
-                <w:proofErr w:type="spellEnd"/>
-                <w:r>
-                  <w:rPr>
-                    <w:i/>
-                  </w:rPr>
-                  <w:t xml:space="preserve"> </w:t>
-                </w:r>
-                <w:r>
-                  <w:t>[</w:t>
-                </w:r>
-                <w:r>
-                  <w:rPr>
-                    <w:i/>
-                  </w:rPr>
-                  <w:t>Hues of Light</w:t>
-                </w:r>
-                <w:r>
-                  <w:t xml:space="preserve">] and </w:t>
-                </w:r>
-                <w:proofErr w:type="spellStart"/>
-                <w:r>
-                  <w:rPr>
-                    <w:i/>
-                  </w:rPr>
-                  <w:t>Höstlöv</w:t>
-                </w:r>
-                <w:proofErr w:type="spellEnd"/>
-                <w:r>
-                  <w:t xml:space="preserve"> [</w:t>
-                </w:r>
-                <w:r>
-                  <w:rPr>
-                    <w:i/>
-                  </w:rPr>
-                  <w:t>Autumn Leaves</w:t>
-                </w:r>
-                <w:r>
-                  <w:t>]</w:t>
-                </w:r>
-                <w:r>
-                  <w:rPr>
-                    <w:i/>
-                  </w:rPr>
-                  <w:t xml:space="preserve"> </w:t>
-                </w:r>
-                <w:r>
-                  <w:t xml:space="preserve">were created for Swedish television together with the dancer Chiang </w:t>
-                </w:r>
-                <w:proofErr w:type="spellStart"/>
-                <w:r>
-                  <w:t>Ching</w:t>
-                </w:r>
-                <w:proofErr w:type="spellEnd"/>
-                <w:r>
-                  <w:t>, who had studied both traditional Chinese and modern dance.</w:t>
-                </w:r>
-              </w:p>
-              <w:p/>
-              <w:p>
-                <w:proofErr w:type="spellStart"/>
-                <w:r>
-                  <w:t>Åkesson</w:t>
-                </w:r>
-                <w:proofErr w:type="spellEnd"/>
-                <w:r>
-                  <w:t xml:space="preserve"> also had a scholarly interest in dance and wrote articles on the subject. In some of them she described the basic principles of her own work. She believed it was imperative that movements should not be used for illustrating a story, and she argued for an aesthetic in which movements could exist on their own accord, often performed in a slow tempo using sculptural body shapes. Her approach to compositional form in her solo work was to make the first movement an emblematic and integral part of the structure of the dance as a whole, an ideal that </w:t>
-                </w:r>
-                <w:r>
-                  <w:lastRenderedPageBreak/>
-                  <w:t xml:space="preserve">is most visible in her work </w:t>
-                </w:r>
-                <w:proofErr w:type="spellStart"/>
-                <w:r>
-                  <w:rPr>
-                    <w:i/>
-                  </w:rPr>
-                  <w:t>Blå</w:t>
-                </w:r>
-                <w:proofErr w:type="spellEnd"/>
-                <w:r>
-                  <w:rPr>
-                    <w:i/>
-                  </w:rPr>
-                  <w:t xml:space="preserve"> </w:t>
-                </w:r>
-                <w:proofErr w:type="spellStart"/>
-                <w:r>
-                  <w:rPr>
-                    <w:i/>
-                  </w:rPr>
-                  <w:t>afton</w:t>
-                </w:r>
-                <w:proofErr w:type="spellEnd"/>
+                  <w:t xml:space="preserve">Åkesson also had a scholarly interest in dance and wrote articles on the subject. In some of them she described the basic principles of her own work. She believed it was imperative that movements should not be used for illustrating a story, and she argued for an aesthetic in which movements could exist on their own accord, often performed in a slow tempo using sculptural body shapes. Her approach to compositional form in her solo work was to make the first movement an emblematic and integral part of the structure of the dance as a whole, an ideal that is most visible in her work </w:t>
+                </w:r>
+                <w:r>
+                  <w:rPr>
+                    <w:i/>
+                  </w:rPr>
+                  <w:t>Blå afton</w:t>
+                </w:r>
                 <w:r>
                   <w:t xml:space="preserve"> [</w:t>
                 </w:r>
@@ -1387,31 +1152,28 @@
               <w:p>
                 <w:pPr>
                   <w:pStyle w:val="Heading1"/>
+                  <w:spacing w:after="0"/>
                   <w:outlineLvl w:val="0"/>
+                  <w:rPr>
+                    <w:rFonts w:asciiTheme="minorHAnsi" w:hAnsiTheme="minorHAnsi"/>
+                    <w:color w:val="auto"/>
+                  </w:rPr>
                 </w:pPr>
                 <w:r>
+                  <w:rPr>
+                    <w:rFonts w:asciiTheme="minorHAnsi" w:hAnsiTheme="minorHAnsi"/>
+                    <w:color w:val="auto"/>
+                  </w:rPr>
                   <w:t>Legacy</w:t>
                 </w:r>
               </w:p>
               <w:p>
                 <w:r>
-                  <w:t xml:space="preserve">When </w:t>
-                </w:r>
-                <w:proofErr w:type="spellStart"/>
-                <w:r>
-                  <w:t>Åkesson</w:t>
-                </w:r>
-                <w:proofErr w:type="spellEnd"/>
-                <w:r>
-                  <w:t xml:space="preserve"> published her book on African dance in 1983, it evoked an interest in her abstract aesthetics by young choreographers. It also led to the production of a documentary by Swedish television, consisting of material from her fieldwork during the late 1960s and 1970s in countries south of the Sahara, and archival footage from her earlier works. The positive reception inspired </w:t>
-                </w:r>
-                <w:proofErr w:type="spellStart"/>
-                <w:r>
-                  <w:t>Åkesson</w:t>
-                </w:r>
-                <w:proofErr w:type="spellEnd"/>
-                <w:r>
-                  <w:t xml:space="preserve"> to create her last dances for television and to restage a solo from </w:t>
+                  <w:t xml:space="preserve">When Åkesson published her book on African dance in 1983, it evoked an interest in her abstract </w:t>
+                </w:r>
+                <w:r>
+                  <w:lastRenderedPageBreak/>
+                  <w:t xml:space="preserve">aesthetics by young choreographers. It also led to the production of a documentary by Swedish television, consisting of material from her fieldwork during the late 1960s and 1970s in countries south of the Sahara, and archival footage from her earlier works. The positive reception inspired Åkesson to create her last dances for television and to restage a solo from </w:t>
                 </w:r>
                 <w:r>
                   <w:rPr>
@@ -1422,33 +1184,14 @@
                 <w:r>
                   <w:t xml:space="preserve"> called </w:t>
                 </w:r>
-                <w:proofErr w:type="spellStart"/>
-                <w:r>
-                  <w:rPr>
-                    <w:i/>
-                  </w:rPr>
-                  <w:t>Persefones</w:t>
-                </w:r>
-                <w:proofErr w:type="spellEnd"/>
-                <w:r>
-                  <w:rPr>
-                    <w:i/>
-                  </w:rPr>
-                  <w:t xml:space="preserve"> </w:t>
-                </w:r>
-                <w:proofErr w:type="spellStart"/>
-                <w:r>
-                  <w:rPr>
-                    <w:i/>
-                  </w:rPr>
-                  <w:t>dans</w:t>
-                </w:r>
-                <w:proofErr w:type="spellEnd"/>
-                <w:r>
-                  <w:t xml:space="preserve"> </w:t>
-                </w:r>
-                <w:r>
-                  <w:t>[</w:t>
+                <w:r>
+                  <w:rPr>
+                    <w:i/>
+                  </w:rPr>
+                  <w:t>Persefones dans</w:t>
+                </w:r>
+                <w:r>
+                  <w:t xml:space="preserve"> [</w:t>
                 </w:r>
                 <w:r>
                   <w:rPr>
@@ -1466,803 +1209,572 @@
                   <w:t xml:space="preserve">, </w:t>
                 </w:r>
                 <w:r>
-                  <w:t xml:space="preserve">a dance now considered part of Sweden’s modern dance canon. In 1998 the dance archive in Cologne, Germany produced an exhibition and a book about </w:t>
-                </w:r>
-                <w:proofErr w:type="spellStart"/>
-                <w:r>
-                  <w:t>Åkesson</w:t>
-                </w:r>
-                <w:proofErr w:type="spellEnd"/>
-                <w:r>
-                  <w:t>, underscoring her significance not only for Swedish modernism but also for European modernism at mid-century.</w:t>
+                  <w:t>a dance now considered part of Sweden’s modern dance canon. In 1998 the dance archive in Cologne, Germany produced an exhibition and a book about Åkesson, underscoring her significance not only for Swedish modernism but also for European modernism at mid-century.</w:t>
                 </w:r>
               </w:p>
               <w:p/>
               <w:p>
                 <w:pPr>
                   <w:pStyle w:val="Heading1"/>
+                  <w:spacing w:after="0"/>
                   <w:outlineLvl w:val="0"/>
+                  <w:rPr>
+                    <w:rFonts w:asciiTheme="minorHAnsi" w:hAnsiTheme="minorHAnsi"/>
+                    <w:color w:val="auto"/>
+                    <w:highlight w:val="yellow"/>
+                  </w:rPr>
                 </w:pPr>
                 <w:r>
+                  <w:rPr>
+                    <w:rFonts w:asciiTheme="minorHAnsi" w:hAnsiTheme="minorHAnsi"/>
+                    <w:color w:val="auto"/>
+                    <w:highlight w:val="yellow"/>
+                  </w:rPr>
                   <w:t>Selected Works (Dance)</w:t>
                 </w:r>
               </w:p>
               <w:p>
-                <w:proofErr w:type="spellStart"/>
-                <w:r>
-                  <w:rPr>
-                    <w:i/>
-                  </w:rPr>
-                  <w:t>Blå</w:t>
-                </w:r>
-                <w:proofErr w:type="spellEnd"/>
-                <w:r>
-                  <w:rPr>
-                    <w:i/>
-                  </w:rPr>
-                  <w:t xml:space="preserve"> </w:t>
-                </w:r>
-                <w:proofErr w:type="spellStart"/>
-                <w:r>
-                  <w:rPr>
-                    <w:i/>
-                  </w:rPr>
-                  <w:t>afton</w:t>
-                </w:r>
-                <w:proofErr w:type="spellEnd"/>
-                <w:r>
-                  <w:t xml:space="preserve"> (</w:t>
-                </w:r>
-                <w:r>
-                  <w:rPr>
-                    <w:i/>
+                <w:pPr>
+                  <w:ind w:left="142"/>
+                  <w:rPr>
+                    <w:highlight w:val="yellow"/>
+                  </w:rPr>
+                </w:pPr>
+                <w:r>
+                  <w:rPr>
+                    <w:i/>
+                    <w:highlight w:val="yellow"/>
+                  </w:rPr>
+                  <w:t>Blå afton</w:t>
+                </w:r>
+                <w:r>
+                  <w:rPr>
+                    <w:highlight w:val="yellow"/>
+                  </w:rPr>
+                  <w:t xml:space="preserve"> [</w:t>
+                </w:r>
+                <w:r>
+                  <w:rPr>
+                    <w:i/>
+                    <w:highlight w:val="yellow"/>
                   </w:rPr>
                   <w:t>Blue Evening</w:t>
                 </w:r>
                 <w:r>
-                  <w:t>, 1946)</w:t>
-                </w:r>
-              </w:p>
-              <w:p>
-                <w:proofErr w:type="spellStart"/>
-                <w:r>
-                  <w:rPr>
-                    <w:i/>
+                  <w:rPr>
+                    <w:highlight w:val="yellow"/>
+                  </w:rPr>
+                  <w:t>, 1946]</w:t>
+                </w:r>
+              </w:p>
+              <w:p>
+                <w:pPr>
+                  <w:ind w:left="142"/>
+                  <w:rPr>
+                    <w:highlight w:val="yellow"/>
+                  </w:rPr>
+                </w:pPr>
+                <w:r>
+                  <w:rPr>
+                    <w:i/>
+                    <w:highlight w:val="yellow"/>
                   </w:rPr>
                   <w:t>Fruktbarhet</w:t>
                 </w:r>
-                <w:proofErr w:type="spellEnd"/>
-                <w:r>
-                  <w:t xml:space="preserve"> (</w:t>
-                </w:r>
-                <w:r>
-                  <w:rPr>
-                    <w:i/>
+                <w:r>
+                  <w:rPr>
+                    <w:highlight w:val="yellow"/>
+                  </w:rPr>
+                  <w:t xml:space="preserve"> [</w:t>
+                </w:r>
+                <w:r>
+                  <w:rPr>
+                    <w:i/>
+                    <w:highlight w:val="yellow"/>
                   </w:rPr>
                   <w:t xml:space="preserve">Fertility, </w:t>
                 </w:r>
                 <w:r>
-                  <w:t>1946)</w:t>
-                </w:r>
-              </w:p>
-              <w:p>
-                <w:r>
-                  <w:rPr>
-                    <w:i/>
+                  <w:rPr>
+                    <w:highlight w:val="yellow"/>
+                  </w:rPr>
+                  <w:t>1946]</w:t>
+                </w:r>
+              </w:p>
+              <w:p>
+                <w:pPr>
+                  <w:ind w:left="142"/>
+                  <w:rPr>
+                    <w:highlight w:val="yellow"/>
+                  </w:rPr>
+                </w:pPr>
+                <w:r>
+                  <w:rPr>
+                    <w:i/>
+                    <w:highlight w:val="yellow"/>
                   </w:rPr>
                   <w:t>Movement</w:t>
                 </w:r>
                 <w:r>
-                  <w:t xml:space="preserve"> (1947)</w:t>
-                </w:r>
-              </w:p>
-              <w:p>
-                <w:proofErr w:type="spellStart"/>
-                <w:r>
-                  <w:rPr>
-                    <w:i/>
-                  </w:rPr>
-                  <w:t>Öga</w:t>
-                </w:r>
-                <w:proofErr w:type="spellEnd"/>
-                <w:r>
-                  <w:rPr>
-                    <w:i/>
-                  </w:rPr>
-                  <w:t xml:space="preserve">: </w:t>
-                </w:r>
-                <w:proofErr w:type="spellStart"/>
-                <w:r>
-                  <w:rPr>
-                    <w:i/>
-                  </w:rPr>
-                  <w:t>sömn</w:t>
-                </w:r>
-                <w:proofErr w:type="spellEnd"/>
-                <w:r>
-                  <w:rPr>
-                    <w:i/>
-                  </w:rPr>
-                  <w:t xml:space="preserve"> </w:t>
-                </w:r>
-                <w:proofErr w:type="spellStart"/>
-                <w:r>
-                  <w:rPr>
-                    <w:i/>
-                  </w:rPr>
-                  <w:t>i</w:t>
-                </w:r>
-                <w:proofErr w:type="spellEnd"/>
-                <w:r>
-                  <w:rPr>
-                    <w:i/>
-                  </w:rPr>
-                  <w:t xml:space="preserve"> </w:t>
-                </w:r>
-                <w:proofErr w:type="spellStart"/>
-                <w:r>
-                  <w:rPr>
-                    <w:i/>
-                  </w:rPr>
-                  <w:t>dröm</w:t>
-                </w:r>
-                <w:proofErr w:type="spellEnd"/>
-                <w:r>
-                  <w:t xml:space="preserve"> (</w:t>
-                </w:r>
-                <w:r>
-                  <w:rPr>
-                    <w:i/>
+                  <w:rPr>
+                    <w:highlight w:val="yellow"/>
+                  </w:rPr>
+                  <w:t xml:space="preserve"> [1947]</w:t>
+                </w:r>
+              </w:p>
+              <w:p>
+                <w:pPr>
+                  <w:ind w:left="142"/>
+                  <w:rPr>
+                    <w:highlight w:val="yellow"/>
+                  </w:rPr>
+                </w:pPr>
+                <w:r>
+                  <w:rPr>
+                    <w:i/>
+                    <w:highlight w:val="yellow"/>
+                  </w:rPr>
+                  <w:t>Öga: sömn i dröm</w:t>
+                </w:r>
+                <w:r>
+                  <w:rPr>
+                    <w:highlight w:val="yellow"/>
+                  </w:rPr>
+                  <w:t xml:space="preserve"> [</w:t>
+                </w:r>
+                <w:r>
+                  <w:rPr>
+                    <w:i/>
+                    <w:highlight w:val="yellow"/>
                   </w:rPr>
                   <w:t xml:space="preserve">Eye: Sleep in the Dream, </w:t>
                 </w:r>
                 <w:r>
-                  <w:t>1953)</w:t>
-                </w:r>
-              </w:p>
-              <w:p>
-                <w:r>
-                  <w:rPr>
-                    <w:i/>
+                  <w:rPr>
+                    <w:highlight w:val="yellow"/>
+                  </w:rPr>
+                  <w:t>1953]</w:t>
+                </w:r>
+              </w:p>
+              <w:p>
+                <w:pPr>
+                  <w:ind w:left="142"/>
+                  <w:rPr>
+                    <w:highlight w:val="yellow"/>
+                  </w:rPr>
+                </w:pPr>
+                <w:r>
+                  <w:rPr>
+                    <w:i/>
+                    <w:highlight w:val="yellow"/>
                   </w:rPr>
                   <w:t>Minor Seconds, Major Seventh</w:t>
                 </w:r>
                 <w:r>
-                  <w:t xml:space="preserve"> (1955)</w:t>
-                </w:r>
-              </w:p>
-              <w:p>
-                <w:proofErr w:type="spellStart"/>
-                <w:r>
-                  <w:rPr>
-                    <w:i/>
+                  <w:rPr>
+                    <w:highlight w:val="yellow"/>
+                  </w:rPr>
+                  <w:t xml:space="preserve"> [1955]</w:t>
+                </w:r>
+              </w:p>
+              <w:p>
+                <w:pPr>
+                  <w:ind w:left="142"/>
+                  <w:rPr>
+                    <w:highlight w:val="yellow"/>
+                  </w:rPr>
+                </w:pPr>
+                <w:r>
+                  <w:rPr>
+                    <w:i/>
+                    <w:highlight w:val="yellow"/>
                   </w:rPr>
                   <w:t>Sisyfos</w:t>
                 </w:r>
-                <w:proofErr w:type="spellEnd"/>
-                <w:r>
-                  <w:t xml:space="preserve"> (</w:t>
-                </w:r>
-                <w:r>
-                  <w:rPr>
-                    <w:i/>
+                <w:r>
+                  <w:rPr>
+                    <w:highlight w:val="yellow"/>
+                  </w:rPr>
+                  <w:t xml:space="preserve"> [</w:t>
+                </w:r>
+                <w:r>
+                  <w:rPr>
+                    <w:i/>
+                    <w:highlight w:val="yellow"/>
                   </w:rPr>
                   <w:t xml:space="preserve">Sisyphus, </w:t>
                 </w:r>
                 <w:r>
-                  <w:t>1957)</w:t>
-                </w:r>
-              </w:p>
-              <w:p>
-                <w:proofErr w:type="spellStart"/>
-                <w:r>
-                  <w:rPr>
-                    <w:i/>
+                  <w:rPr>
+                    <w:highlight w:val="yellow"/>
+                  </w:rPr>
+                  <w:t>1957]</w:t>
+                </w:r>
+              </w:p>
+              <w:p>
+                <w:pPr>
+                  <w:ind w:left="142"/>
+                  <w:rPr>
+                    <w:highlight w:val="yellow"/>
+                  </w:rPr>
+                </w:pPr>
+                <w:r>
+                  <w:rPr>
+                    <w:i/>
+                    <w:highlight w:val="yellow"/>
                   </w:rPr>
                   <w:t>Aniara</w:t>
                 </w:r>
-                <w:proofErr w:type="spellEnd"/>
-                <w:r>
-                  <w:t xml:space="preserve"> (1959)</w:t>
-                </w:r>
-              </w:p>
-              <w:p>
-                <w:proofErr w:type="spellStart"/>
-                <w:r>
-                  <w:rPr>
-                    <w:i/>
+                <w:r>
+                  <w:rPr>
+                    <w:highlight w:val="yellow"/>
+                  </w:rPr>
+                  <w:t xml:space="preserve"> [1959]</w:t>
+                </w:r>
+              </w:p>
+              <w:p>
+                <w:pPr>
+                  <w:ind w:left="142"/>
+                  <w:rPr>
+                    <w:highlight w:val="yellow"/>
+                  </w:rPr>
+                </w:pPr>
+                <w:r>
+                  <w:rPr>
+                    <w:i/>
+                    <w:highlight w:val="yellow"/>
                   </w:rPr>
                   <w:t>Riter</w:t>
                 </w:r>
-                <w:proofErr w:type="spellEnd"/>
-                <w:r>
-                  <w:t xml:space="preserve"> (</w:t>
-                </w:r>
-                <w:r>
-                  <w:rPr>
-                    <w:i/>
+                <w:r>
+                  <w:rPr>
+                    <w:highlight w:val="yellow"/>
+                  </w:rPr>
+                  <w:t xml:space="preserve"> [</w:t>
+                </w:r>
+                <w:r>
+                  <w:rPr>
+                    <w:i/>
+                    <w:highlight w:val="yellow"/>
                   </w:rPr>
                   <w:t xml:space="preserve">Rites, </w:t>
                 </w:r>
                 <w:r>
-                  <w:t>1960)</w:t>
-                </w:r>
-              </w:p>
-              <w:p>
-                <w:proofErr w:type="spellStart"/>
-                <w:r>
-                  <w:rPr>
-                    <w:i/>
-                  </w:rPr>
-                  <w:t>Spel</w:t>
-                </w:r>
-                <w:proofErr w:type="spellEnd"/>
-                <w:r>
-                  <w:rPr>
-                    <w:i/>
-                  </w:rPr>
-                  <w:t xml:space="preserve"> </w:t>
-                </w:r>
-                <w:proofErr w:type="spellStart"/>
-                <w:r>
-                  <w:rPr>
-                    <w:i/>
-                  </w:rPr>
-                  <w:t>för</w:t>
-                </w:r>
-                <w:proofErr w:type="spellEnd"/>
-                <w:r>
-                  <w:rPr>
-                    <w:i/>
-                  </w:rPr>
-                  <w:t xml:space="preserve"> </w:t>
-                </w:r>
-                <w:proofErr w:type="spellStart"/>
-                <w:r>
-                  <w:rPr>
-                    <w:i/>
-                  </w:rPr>
-                  <w:t>åtta</w:t>
-                </w:r>
-                <w:proofErr w:type="spellEnd"/>
-                <w:r>
-                  <w:t xml:space="preserve"> (</w:t>
-                </w:r>
-                <w:r>
-                  <w:rPr>
-                    <w:i/>
+                  <w:rPr>
+                    <w:highlight w:val="yellow"/>
+                  </w:rPr>
+                  <w:t>196</w:t>
+                </w:r>
+                <w:r>
+                  <w:rPr>
+                    <w:highlight w:val="yellow"/>
+                  </w:rPr>
+                  <w:t>0]</w:t>
+                </w:r>
+              </w:p>
+              <w:p>
+                <w:pPr>
+                  <w:ind w:left="142"/>
+                  <w:rPr>
+                    <w:highlight w:val="yellow"/>
+                  </w:rPr>
+                </w:pPr>
+                <w:r>
+                  <w:rPr>
+                    <w:i/>
+                    <w:highlight w:val="yellow"/>
+                  </w:rPr>
+                  <w:t>Spel för åtta</w:t>
+                </w:r>
+                <w:r>
+                  <w:rPr>
+                    <w:highlight w:val="yellow"/>
+                  </w:rPr>
+                  <w:t xml:space="preserve"> [</w:t>
+                </w:r>
+                <w:r>
+                  <w:rPr>
+                    <w:i/>
+                    <w:highlight w:val="yellow"/>
                   </w:rPr>
                   <w:t xml:space="preserve">Play for eight, </w:t>
                 </w:r>
                 <w:r>
-                  <w:t>1962)</w:t>
-                </w:r>
-              </w:p>
-              <w:p>
-                <w:proofErr w:type="spellStart"/>
-                <w:r>
-                  <w:rPr>
-                    <w:i/>
-                  </w:rPr>
-                  <w:t>Rytmisk</w:t>
-                </w:r>
-                <w:proofErr w:type="spellEnd"/>
-                <w:r>
-                  <w:rPr>
-                    <w:i/>
-                  </w:rPr>
-                  <w:t xml:space="preserve"> ballad </w:t>
-                </w:r>
-                <w:proofErr w:type="spellStart"/>
-                <w:r>
-                  <w:rPr>
-                    <w:i/>
-                  </w:rPr>
-                  <w:t>i</w:t>
-                </w:r>
-                <w:proofErr w:type="spellEnd"/>
-                <w:r>
-                  <w:rPr>
-                    <w:i/>
-                  </w:rPr>
-                  <w:t xml:space="preserve"> </w:t>
-                </w:r>
-                <w:proofErr w:type="spellStart"/>
-                <w:r>
-                  <w:rPr>
-                    <w:i/>
-                  </w:rPr>
-                  <w:t>vit</w:t>
-                </w:r>
-                <w:proofErr w:type="spellEnd"/>
-                <w:r>
-                  <w:rPr>
-                    <w:i/>
-                  </w:rPr>
-                  <w:t xml:space="preserve"> </w:t>
-                </w:r>
-                <w:proofErr w:type="spellStart"/>
-                <w:r>
-                  <w:rPr>
-                    <w:i/>
-                  </w:rPr>
-                  <w:t>natt</w:t>
-                </w:r>
-                <w:proofErr w:type="spellEnd"/>
-                <w:r>
-                  <w:t xml:space="preserve"> (</w:t>
-                </w:r>
-                <w:r>
-                  <w:rPr>
-                    <w:i/>
+                  <w:rPr>
+                    <w:highlight w:val="yellow"/>
+                  </w:rPr>
+                  <w:t>1962]</w:t>
+                </w:r>
+              </w:p>
+              <w:p>
+                <w:pPr>
+                  <w:ind w:left="142"/>
+                  <w:rPr>
+                    <w:highlight w:val="yellow"/>
+                  </w:rPr>
+                </w:pPr>
+                <w:r>
+                  <w:rPr>
+                    <w:i/>
+                    <w:highlight w:val="yellow"/>
+                  </w:rPr>
+                  <w:t>Rytmisk ballad i vit natt</w:t>
+                </w:r>
+                <w:r>
+                  <w:rPr>
+                    <w:highlight w:val="yellow"/>
+                  </w:rPr>
+                  <w:t xml:space="preserve"> [</w:t>
+                </w:r>
+                <w:r>
+                  <w:rPr>
+                    <w:i/>
+                    <w:highlight w:val="yellow"/>
                   </w:rPr>
                   <w:t>Rhythmic Ballad in White Night</w:t>
                 </w:r>
                 <w:r>
-                  <w:t>, 1966)</w:t>
-                </w:r>
-              </w:p>
-              <w:p>
-                <w:proofErr w:type="spellStart"/>
-                <w:r>
-                  <w:rPr>
-                    <w:i/>
-                  </w:rPr>
-                  <w:t>Dygnets</w:t>
-                </w:r>
-                <w:proofErr w:type="spellEnd"/>
-                <w:r>
-                  <w:rPr>
-                    <w:i/>
-                  </w:rPr>
-                  <w:t xml:space="preserve"> </w:t>
-                </w:r>
-                <w:proofErr w:type="spellStart"/>
-                <w:r>
-                  <w:rPr>
-                    <w:i/>
-                  </w:rPr>
-                  <w:t>timmar</w:t>
-                </w:r>
-                <w:proofErr w:type="spellEnd"/>
-                <w:r>
-                  <w:t xml:space="preserve"> (</w:t>
-                </w:r>
-                <w:r>
-                  <w:rPr>
-                    <w:i/>
+                  <w:rPr>
+                    <w:highlight w:val="yellow"/>
+                  </w:rPr>
+                  <w:t>, 1966]</w:t>
+                </w:r>
+              </w:p>
+              <w:p>
+                <w:pPr>
+                  <w:ind w:left="142"/>
+                  <w:rPr>
+                    <w:highlight w:val="yellow"/>
+                  </w:rPr>
+                </w:pPr>
+                <w:r>
+                  <w:rPr>
+                    <w:i/>
+                    <w:highlight w:val="yellow"/>
+                  </w:rPr>
+                  <w:t>Dygnets timmar</w:t>
+                </w:r>
+                <w:r>
+                  <w:rPr>
+                    <w:highlight w:val="yellow"/>
+                  </w:rPr>
+                  <w:t xml:space="preserve"> [</w:t>
+                </w:r>
+                <w:r>
+                  <w:rPr>
+                    <w:i/>
+                    <w:highlight w:val="yellow"/>
                   </w:rPr>
                   <w:t xml:space="preserve">The Hours of the Day, </w:t>
                 </w:r>
                 <w:r>
-                  <w:t>1967)</w:t>
-                </w:r>
-              </w:p>
-              <w:p>
-                <w:proofErr w:type="spellStart"/>
-                <w:r>
-                  <w:rPr>
-                    <w:i/>
-                  </w:rPr>
-                  <w:t>Dagrar</w:t>
-                </w:r>
-                <w:proofErr w:type="spellEnd"/>
-                <w:r>
-                  <w:rPr>
-                    <w:i/>
-                  </w:rPr>
-                  <w:t xml:space="preserve"> / </w:t>
-                </w:r>
-                <w:proofErr w:type="spellStart"/>
-                <w:r>
-                  <w:rPr>
-                    <w:i/>
-                  </w:rPr>
-                  <w:t>Höstlöv</w:t>
-                </w:r>
-                <w:proofErr w:type="spellEnd"/>
-                <w:r>
-                  <w:t xml:space="preserve"> (</w:t>
-                </w:r>
-                <w:r>
-                  <w:rPr>
-                    <w:i/>
+                  <w:rPr>
+                    <w:highlight w:val="yellow"/>
+                  </w:rPr>
+                  <w:t>1967]</w:t>
+                </w:r>
+              </w:p>
+              <w:p>
+                <w:pPr>
+                  <w:ind w:left="142"/>
+                  <w:rPr>
+                    <w:highlight w:val="yellow"/>
+                  </w:rPr>
+                </w:pPr>
+                <w:r>
+                  <w:rPr>
+                    <w:i/>
+                    <w:highlight w:val="yellow"/>
+                  </w:rPr>
+                  <w:t>Dagrar / Höstlöv</w:t>
+                </w:r>
+                <w:r>
+                  <w:rPr>
+                    <w:highlight w:val="yellow"/>
+                  </w:rPr>
+                  <w:t xml:space="preserve"> [</w:t>
+                </w:r>
+                <w:r>
+                  <w:rPr>
+                    <w:i/>
+                    <w:highlight w:val="yellow"/>
                   </w:rPr>
                   <w:t>Hues of Light/Autumn Leaves</w:t>
                 </w:r>
                 <w:r>
-                  <w:t>, 1990)</w:t>
-                </w:r>
-              </w:p>
-              <w:p>
-                <w:proofErr w:type="spellStart"/>
-                <w:r>
-                  <w:rPr>
-                    <w:i/>
-                  </w:rPr>
-                  <w:t>Persefones</w:t>
-                </w:r>
-                <w:proofErr w:type="spellEnd"/>
-                <w:r>
-                  <w:rPr>
-                    <w:i/>
-                  </w:rPr>
-                  <w:t xml:space="preserve"> </w:t>
-                </w:r>
-                <w:proofErr w:type="spellStart"/>
-                <w:r>
-                  <w:rPr>
-                    <w:i/>
-                  </w:rPr>
-                  <w:t>dans</w:t>
-                </w:r>
-                <w:proofErr w:type="spellEnd"/>
-                <w:r>
-                  <w:t xml:space="preserve"> (</w:t>
-                </w:r>
-                <w:r>
-                  <w:rPr>
-                    <w:i/>
+                  <w:rPr>
+                    <w:highlight w:val="yellow"/>
+                  </w:rPr>
+                  <w:t>, 1990]</w:t>
+                </w:r>
+              </w:p>
+              <w:p>
+                <w:pPr>
+                  <w:ind w:left="142"/>
+                  <w:rPr>
+                    <w:highlight w:val="yellow"/>
+                  </w:rPr>
+                </w:pPr>
+                <w:r>
+                  <w:rPr>
+                    <w:i/>
+                    <w:highlight w:val="yellow"/>
+                  </w:rPr>
+                  <w:t>Persefones dans</w:t>
+                </w:r>
+                <w:r>
+                  <w:rPr>
+                    <w:highlight w:val="yellow"/>
+                  </w:rPr>
+                  <w:t xml:space="preserve"> [</w:t>
+                </w:r>
+                <w:r>
+                  <w:rPr>
+                    <w:i/>
+                    <w:highlight w:val="yellow"/>
                   </w:rPr>
                   <w:t>Persephone’s Dance,</w:t>
                 </w:r>
                 <w:r>
-                  <w:t xml:space="preserve"> 1957/1990)</w:t>
-                </w:r>
-              </w:p>
-              <w:p/>
+                  <w:rPr>
+                    <w:highlight w:val="yellow"/>
+                  </w:rPr>
+                  <w:t xml:space="preserve"> 1957/1990]</w:t>
+                </w:r>
+              </w:p>
+              <w:p>
+                <w:pPr>
+                  <w:rPr>
+                    <w:highlight w:val="yellow"/>
+                  </w:rPr>
+                </w:pPr>
+              </w:p>
               <w:p>
                 <w:pPr>
                   <w:pStyle w:val="Heading1"/>
+                  <w:spacing w:after="0"/>
                   <w:outlineLvl w:val="0"/>
+                  <w:rPr>
+                    <w:rFonts w:asciiTheme="minorHAnsi" w:hAnsiTheme="minorHAnsi"/>
+                    <w:color w:val="auto"/>
+                    <w:highlight w:val="yellow"/>
+                  </w:rPr>
                 </w:pPr>
                 <w:r>
+                  <w:rPr>
+                    <w:rFonts w:asciiTheme="minorHAnsi" w:hAnsiTheme="minorHAnsi"/>
+                    <w:color w:val="auto"/>
+                    <w:highlight w:val="yellow"/>
+                  </w:rPr>
                   <w:t>Selected Works (Prose)</w:t>
                 </w:r>
               </w:p>
               <w:p>
-                <w:proofErr w:type="spellStart"/>
-                <w:r>
-                  <w:rPr>
-                    <w:i/>
-                  </w:rPr>
-                  <w:t>Att</w:t>
-                </w:r>
-                <w:proofErr w:type="spellEnd"/>
-                <w:r>
-                  <w:rPr>
-                    <w:i/>
-                  </w:rPr>
-                  <w:t xml:space="preserve"> </w:t>
-                </w:r>
-                <w:proofErr w:type="spellStart"/>
-                <w:r>
-                  <w:rPr>
-                    <w:i/>
-                  </w:rPr>
-                  <w:t>ge</w:t>
-                </w:r>
-                <w:proofErr w:type="spellEnd"/>
-                <w:r>
-                  <w:rPr>
-                    <w:i/>
-                  </w:rPr>
-                  <w:t xml:space="preserve"> </w:t>
-                </w:r>
-                <w:proofErr w:type="spellStart"/>
-                <w:r>
-                  <w:rPr>
-                    <w:i/>
-                  </w:rPr>
-                  <w:t>spår</w:t>
-                </w:r>
-                <w:proofErr w:type="spellEnd"/>
-                <w:r>
-                  <w:rPr>
-                    <w:i/>
-                  </w:rPr>
-                  <w:t xml:space="preserve"> </w:t>
-                </w:r>
-                <w:proofErr w:type="spellStart"/>
-                <w:r>
-                  <w:rPr>
-                    <w:i/>
-                  </w:rPr>
-                  <w:t>i</w:t>
-                </w:r>
-                <w:proofErr w:type="spellEnd"/>
-                <w:r>
-                  <w:rPr>
-                    <w:i/>
-                  </w:rPr>
-                  <w:t xml:space="preserve"> </w:t>
-                </w:r>
-                <w:proofErr w:type="spellStart"/>
-                <w:r>
-                  <w:rPr>
-                    <w:i/>
-                  </w:rPr>
-                  <w:t>luften</w:t>
-                </w:r>
-                <w:proofErr w:type="spellEnd"/>
-                <w:r>
-                  <w:rPr>
-                    <w:i/>
-                  </w:rPr>
-                  <w:t xml:space="preserve">: </w:t>
-                </w:r>
-                <w:proofErr w:type="spellStart"/>
-                <w:r>
-                  <w:rPr>
-                    <w:i/>
-                  </w:rPr>
-                  <w:t>Föreläsningar</w:t>
-                </w:r>
-                <w:proofErr w:type="spellEnd"/>
-                <w:r>
-                  <w:rPr>
-                    <w:i/>
-                  </w:rPr>
-                  <w:t xml:space="preserve">, </w:t>
-                </w:r>
-                <w:proofErr w:type="spellStart"/>
-                <w:r>
-                  <w:rPr>
-                    <w:i/>
-                  </w:rPr>
-                  <w:t>samtal</w:t>
-                </w:r>
-                <w:proofErr w:type="spellEnd"/>
-                <w:r>
-                  <w:rPr>
-                    <w:i/>
-                  </w:rPr>
-                  <w:t xml:space="preserve">, </w:t>
-                </w:r>
-                <w:proofErr w:type="spellStart"/>
-                <w:r>
-                  <w:rPr>
-                    <w:i/>
-                  </w:rPr>
-                  <w:t>möten</w:t>
-                </w:r>
-                <w:proofErr w:type="spellEnd"/>
-                <w:r>
-                  <w:t xml:space="preserve">, Lund: </w:t>
-                </w:r>
-                <w:proofErr w:type="spellStart"/>
-                <w:r>
-                  <w:t>Propexus</w:t>
-                </w:r>
-                <w:proofErr w:type="spellEnd"/>
-                <w:r>
-                  <w:t xml:space="preserve"> </w:t>
-                </w:r>
-                <w:proofErr w:type="spellStart"/>
-                <w:r>
-                  <w:t>förlag</w:t>
-                </w:r>
-                <w:proofErr w:type="spellEnd"/>
-                <w:r>
-                  <w:t xml:space="preserve"> (1998) (With H. </w:t>
-                </w:r>
-                <w:proofErr w:type="spellStart"/>
-                <w:r>
-                  <w:t>Engdahl</w:t>
-                </w:r>
-                <w:proofErr w:type="spellEnd"/>
-                <w:r>
-                  <w:t>)</w:t>
-                </w:r>
-              </w:p>
-              <w:p/>
-              <w:p>
-                <w:proofErr w:type="spellStart"/>
-                <w:r>
-                  <w:rPr>
-                    <w:i/>
-                  </w:rPr>
-                  <w:t>Källvattnets</w:t>
-                </w:r>
-                <w:proofErr w:type="spellEnd"/>
-                <w:r>
-                  <w:rPr>
-                    <w:i/>
-                  </w:rPr>
-                  <w:t xml:space="preserve"> mask: Om </w:t>
-                </w:r>
-                <w:proofErr w:type="spellStart"/>
-                <w:r>
-                  <w:rPr>
-                    <w:i/>
-                  </w:rPr>
-                  <w:t>dans</w:t>
-                </w:r>
-                <w:proofErr w:type="spellEnd"/>
-                <w:r>
-                  <w:rPr>
-                    <w:i/>
-                  </w:rPr>
-                  <w:t xml:space="preserve"> </w:t>
-                </w:r>
-                <w:proofErr w:type="spellStart"/>
-                <w:r>
-                  <w:rPr>
-                    <w:i/>
-                  </w:rPr>
-                  <w:t>i</w:t>
-                </w:r>
-                <w:proofErr w:type="spellEnd"/>
-                <w:r>
-                  <w:rPr>
-                    <w:i/>
-                  </w:rPr>
-                  <w:t xml:space="preserve"> </w:t>
-                </w:r>
-                <w:proofErr w:type="spellStart"/>
-                <w:r>
-                  <w:rPr>
-                    <w:i/>
-                  </w:rPr>
-                  <w:t>Afrika</w:t>
-                </w:r>
-                <w:proofErr w:type="spellEnd"/>
-                <w:r>
+                <w:pPr>
+                  <w:rPr>
+                    <w:highlight w:val="yellow"/>
+                  </w:rPr>
+                </w:pPr>
+                <w:r>
+                  <w:rPr>
+                    <w:i/>
+                    <w:highlight w:val="yellow"/>
+                  </w:rPr>
+                  <w:t>Att ge spår i luften: Föreläsningar, samtal, möten</w:t>
+                </w:r>
+                <w:r>
+                  <w:rPr>
+                    <w:highlight w:val="yellow"/>
+                  </w:rPr>
+                  <w:t>, Lund: Propexus förlag (1998) (With H. Engdahl)</w:t>
+                </w:r>
+              </w:p>
+              <w:p>
+                <w:pPr>
+                  <w:rPr>
+                    <w:highlight w:val="yellow"/>
+                  </w:rPr>
+                </w:pPr>
+              </w:p>
+              <w:p>
+                <w:pPr>
+                  <w:rPr>
+                    <w:highlight w:val="yellow"/>
+                  </w:rPr>
+                </w:pPr>
+                <w:r>
+                  <w:rPr>
+                    <w:i/>
+                    <w:highlight w:val="yellow"/>
+                  </w:rPr>
+                  <w:t>Källvattnets mask: Om dans i Afrika</w:t>
+                </w:r>
+                <w:r>
+                  <w:rPr>
+                    <w:highlight w:val="yellow"/>
+                  </w:rPr>
                   <w:t>, Stockholm: Atlantis (1983)</w:t>
                 </w:r>
               </w:p>
-              <w:p/>
-              <w:p>
-                <w:r>
-                  <w:rPr>
-                    <w:i/>
-                  </w:rPr>
-                  <w:t xml:space="preserve">Le masque des </w:t>
-                </w:r>
-                <w:proofErr w:type="spellStart"/>
-                <w:r>
-                  <w:rPr>
-                    <w:i/>
-                  </w:rPr>
-                  <w:t>eaux</w:t>
-                </w:r>
-                <w:proofErr w:type="spellEnd"/>
-                <w:r>
-                  <w:rPr>
-                    <w:i/>
-                  </w:rPr>
-                  <w:t xml:space="preserve"> </w:t>
-                </w:r>
-                <w:proofErr w:type="spellStart"/>
-                <w:r>
-                  <w:rPr>
-                    <w:i/>
-                  </w:rPr>
-                  <w:t>vives</w:t>
-                </w:r>
-                <w:proofErr w:type="spellEnd"/>
-                <w:r>
-                  <w:rPr>
-                    <w:i/>
-                  </w:rPr>
-                  <w:t xml:space="preserve">: </w:t>
-                </w:r>
-                <w:proofErr w:type="spellStart"/>
-                <w:r>
-                  <w:rPr>
-                    <w:i/>
-                  </w:rPr>
-                  <w:t>Danse</w:t>
-                </w:r>
-                <w:proofErr w:type="spellEnd"/>
-                <w:r>
-                  <w:rPr>
-                    <w:i/>
-                  </w:rPr>
-                  <w:t xml:space="preserve"> et </w:t>
-                </w:r>
-                <w:proofErr w:type="spellStart"/>
-                <w:r>
-                  <w:rPr>
-                    <w:i/>
-                  </w:rPr>
-                  <w:t>chorégraphiques</w:t>
-                </w:r>
-                <w:proofErr w:type="spellEnd"/>
-                <w:r>
-                  <w:rPr>
-                    <w:i/>
-                  </w:rPr>
-                  <w:t xml:space="preserve"> </w:t>
-                </w:r>
-                <w:proofErr w:type="spellStart"/>
-                <w:r>
-                  <w:rPr>
-                    <w:i/>
-                  </w:rPr>
-                  <w:t>traditionelles</w:t>
-                </w:r>
-                <w:proofErr w:type="spellEnd"/>
-                <w:r>
-                  <w:rPr>
-                    <w:i/>
-                  </w:rPr>
-                  <w:t xml:space="preserve"> </w:t>
-                </w:r>
-                <w:proofErr w:type="spellStart"/>
-                <w:r>
-                  <w:rPr>
-                    <w:i/>
-                  </w:rPr>
-                  <w:t>d’Afrique</w:t>
-                </w:r>
-                <w:proofErr w:type="spellEnd"/>
-                <w:r>
-                  <w:rPr>
-                    <w:i/>
-                  </w:rPr>
-                  <w:t xml:space="preserve"> noire</w:t>
-                </w:r>
-                <w:r>
+              <w:p>
+                <w:pPr>
+                  <w:rPr>
+                    <w:highlight w:val="yellow"/>
+                  </w:rPr>
+                </w:pPr>
+              </w:p>
+              <w:p>
+                <w:pPr>
+                  <w:rPr>
+                    <w:highlight w:val="yellow"/>
+                  </w:rPr>
+                </w:pPr>
+                <w:r>
+                  <w:rPr>
+                    <w:i/>
+                    <w:highlight w:val="yellow"/>
+                  </w:rPr>
+                  <w:t>Le masque des eaux vives: Danse et chorégraphiques traditionelles d’Afrique noire</w:t>
+                </w:r>
+                <w:r>
+                  <w:rPr>
+                    <w:highlight w:val="yellow"/>
+                  </w:rPr>
                   <w:t>, Paris</w:t>
                 </w:r>
                 <w:r>
-                  <w:t>: UNESCO/</w:t>
-                </w:r>
-                <w:proofErr w:type="spellStart"/>
-                <w:r>
-                  <w:t>L’Harmattan</w:t>
-                </w:r>
-                <w:proofErr w:type="spellEnd"/>
-                <w:r>
-                  <w:t xml:space="preserve"> Publishers (1994)</w:t>
-                </w:r>
-              </w:p>
-              <w:p/>
-              <w:p>
-                <w:r>
-                  <w:rPr>
-                    <w:i/>
+                  <w:rPr>
+                    <w:highlight w:val="yellow"/>
+                  </w:rPr>
+                  <w:t>: UNESCO/L’Harmattan Publishers (1994)</w:t>
+                </w:r>
+              </w:p>
+              <w:p>
+                <w:pPr>
+                  <w:rPr>
+                    <w:highlight w:val="yellow"/>
+                  </w:rPr>
+                </w:pPr>
+              </w:p>
+              <w:p>
+                <w:r>
+                  <w:rPr>
+                    <w:i/>
+                    <w:highlight w:val="yellow"/>
                   </w:rPr>
                   <w:t>Mask of the Spring Water: Dance as a Source of Culture in Africa</w:t>
                 </w:r>
                 <w:r>
-                  <w:t xml:space="preserve">, Dar </w:t>
-                </w:r>
-                <w:proofErr w:type="spellStart"/>
-                <w:r>
-                  <w:t>es</w:t>
-                </w:r>
-                <w:proofErr w:type="spellEnd"/>
-                <w:r>
-                  <w:t xml:space="preserve"> Sal</w:t>
-                </w:r>
-                <w:r>
-                  <w:t xml:space="preserve">aam: </w:t>
-                </w:r>
-                <w:proofErr w:type="spellStart"/>
-                <w:r>
-                  <w:t>Mkuki</w:t>
-                </w:r>
-                <w:proofErr w:type="spellEnd"/>
-                <w:r>
-                  <w:t xml:space="preserve"> </w:t>
-                </w:r>
-                <w:proofErr w:type="spellStart"/>
-                <w:r>
-                  <w:t>na</w:t>
-                </w:r>
-                <w:proofErr w:type="spellEnd"/>
-                <w:r>
-                  <w:t xml:space="preserve"> </w:t>
-                </w:r>
-                <w:proofErr w:type="spellStart"/>
-                <w:r>
-                  <w:t>Nyota</w:t>
-                </w:r>
-                <w:proofErr w:type="spellEnd"/>
-                <w:r>
-                  <w:t xml:space="preserve"> Publishers. (2010)</w:t>
+                  <w:rPr>
+                    <w:highlight w:val="yellow"/>
+                  </w:rPr>
+                  <w:t>, Dar es Sal</w:t>
+                </w:r>
+                <w:r>
+                  <w:rPr>
+                    <w:highlight w:val="yellow"/>
+                  </w:rPr>
+                  <w:t>aam: Mkuki na Nyota Publishers. (2010)</w:t>
                 </w:r>
               </w:p>
             </w:tc>
@@ -2295,16 +1807,13 @@
                 <w:docPart w:val="316F86F4C8DB4F46B2AE7A0C45672D7B"/>
               </w:placeholder>
             </w:sdtPr>
-            <w:sdtEndPr/>
             <w:sdtContent>
-              <w:p/>
               <w:p>
                 <w:sdt>
                   <w:sdtPr>
                     <w:id w:val="-118302042"/>
                     <w:citation/>
                   </w:sdtPr>
-                  <w:sdtEndPr/>
                   <w:sdtContent>
                     <w:r>
                       <w:fldChar w:fldCharType="begin"/>
@@ -2338,7 +1847,6 @@
                     <w:id w:val="-699243495"/>
                     <w:citation/>
                   </w:sdtPr>
-                  <w:sdtEndPr/>
                   <w:sdtContent>
                     <w:r>
                       <w:fldChar w:fldCharType="begin"/>
@@ -2372,7 +1880,6 @@
                     <w:id w:val="760407653"/>
                     <w:citation/>
                   </w:sdtPr>
-                  <w:sdtEndPr/>
                   <w:sdtContent>
                     <w:r>
                       <w:fldChar w:fldCharType="begin"/>
@@ -2399,15 +1906,20 @@
                   </w:sdtContent>
                 </w:sdt>
               </w:p>
-              <w:p/>
+              <w:bookmarkStart w:id="0" w:name="_GoBack" w:displacedByCustomXml="next"/>
+              <w:bookmarkEnd w:id="0" w:displacedByCustomXml="next"/>
             </w:sdtContent>
           </w:sdt>
         </w:tc>
       </w:tr>
     </w:tbl>
-    <w:p/>
+    <w:p>
+      <w:pPr>
+        <w:spacing w:after="0" w:line="240" w:lineRule="auto"/>
+      </w:pPr>
+    </w:p>
     <w:sectPr>
-      <w:headerReference w:type="default" r:id="rId11"/>
+      <w:headerReference w:type="default" r:id="rId9"/>
       <w:pgSz w:w="11906" w:h="16838"/>
       <w:pgMar w:top="1440" w:right="1440" w:bottom="1440" w:left="1440" w:header="708" w:footer="708" w:gutter="0"/>
       <w:cols w:space="708"/>
@@ -2418,7 +1930,7 @@
 </file>
 
 <file path=word/endnotes.xml><?xml version="1.0" encoding="utf-8"?>
-<w:endnotes xmlns:wpc="http://schemas.microsoft.com/office/word/2010/wordprocessingCanvas" xmlns:mc="http://schemas.openxmlformats.org/markup-compatibility/2006" xmlns:o="urn:schemas-microsoft-com:office:office" xmlns:r="http://schemas.openxmlformats.org/officeDocument/2006/relationships" xmlns:m="http://schemas.openxmlformats.org/officeDocument/2006/math" xmlns:v="urn:schemas-microsoft-com:vml" xmlns:wp14="http://schemas.microsoft.com/office/word/2010/wordprocessingDrawing" xmlns:wp="http://schemas.openxmlformats.org/drawingml/2006/wordprocessingDrawing" xmlns:w10="urn:schemas-microsoft-com:office:word" xmlns:w="http://schemas.openxmlformats.org/wordprocessingml/2006/main" xmlns:w14="http://schemas.microsoft.com/office/word/2010/wordml" xmlns:wpg="http://schemas.microsoft.com/office/word/2010/wordprocessingGroup" xmlns:wpi="http://schemas.microsoft.com/office/word/2010/wordprocessingInk" xmlns:wne="http://schemas.microsoft.com/office/word/2006/wordml" xmlns:wps="http://schemas.microsoft.com/office/word/2010/wordprocessingShape" mc:Ignorable="w14 wp14">
+<w:endnotes xmlns:wpc="http://schemas.microsoft.com/office/word/2010/wordprocessingCanvas" xmlns:mo="http://schemas.microsoft.com/office/mac/office/2008/main" xmlns:mc="http://schemas.openxmlformats.org/markup-compatibility/2006" xmlns:mv="urn:schemas-microsoft-com:mac:vml" xmlns:o="urn:schemas-microsoft-com:office:office" xmlns:r="http://schemas.openxmlformats.org/officeDocument/2006/relationships" xmlns:m="http://schemas.openxmlformats.org/officeDocument/2006/math" xmlns:v="urn:schemas-microsoft-com:vml" xmlns:wp14="http://schemas.microsoft.com/office/word/2010/wordprocessingDrawing" xmlns:wp="http://schemas.openxmlformats.org/drawingml/2006/wordprocessingDrawing" xmlns:w10="urn:schemas-microsoft-com:office:word" xmlns:w="http://schemas.openxmlformats.org/wordprocessingml/2006/main" xmlns:w14="http://schemas.microsoft.com/office/word/2010/wordml" xmlns:wpg="http://schemas.microsoft.com/office/word/2010/wordprocessingGroup" xmlns:wpi="http://schemas.microsoft.com/office/word/2010/wordprocessingInk" xmlns:wne="http://schemas.microsoft.com/office/word/2006/wordml" xmlns:wps="http://schemas.microsoft.com/office/word/2010/wordprocessingShape" mc:Ignorable="w14 wp14">
   <w:endnote w:type="separator" w:id="-1">
     <w:p>
       <w:pPr>
@@ -2443,7 +1955,7 @@
 </file>
 
 <file path=word/footnotes.xml><?xml version="1.0" encoding="utf-8"?>
-<w:footnotes xmlns:wpc="http://schemas.microsoft.com/office/word/2010/wordprocessingCanvas" xmlns:mc="http://schemas.openxmlformats.org/markup-compatibility/2006" xmlns:o="urn:schemas-microsoft-com:office:office" xmlns:r="http://schemas.openxmlformats.org/officeDocument/2006/relationships" xmlns:m="http://schemas.openxmlformats.org/officeDocument/2006/math" xmlns:v="urn:schemas-microsoft-com:vml" xmlns:wp14="http://schemas.microsoft.com/office/word/2010/wordprocessingDrawing" xmlns:wp="http://schemas.openxmlformats.org/drawingml/2006/wordprocessingDrawing" xmlns:w10="urn:schemas-microsoft-com:office:word" xmlns:w="http://schemas.openxmlformats.org/wordprocessingml/2006/main" xmlns:w14="http://schemas.microsoft.com/office/word/2010/wordml" xmlns:wpg="http://schemas.microsoft.com/office/word/2010/wordprocessingGroup" xmlns:wpi="http://schemas.microsoft.com/office/word/2010/wordprocessingInk" xmlns:wne="http://schemas.microsoft.com/office/word/2006/wordml" xmlns:wps="http://schemas.microsoft.com/office/word/2010/wordprocessingShape" mc:Ignorable="w14 wp14">
+<w:footnotes xmlns:wpc="http://schemas.microsoft.com/office/word/2010/wordprocessingCanvas" xmlns:mo="http://schemas.microsoft.com/office/mac/office/2008/main" xmlns:mc="http://schemas.openxmlformats.org/markup-compatibility/2006" xmlns:mv="urn:schemas-microsoft-com:mac:vml" xmlns:o="urn:schemas-microsoft-com:office:office" xmlns:r="http://schemas.openxmlformats.org/officeDocument/2006/relationships" xmlns:m="http://schemas.openxmlformats.org/officeDocument/2006/math" xmlns:v="urn:schemas-microsoft-com:vml" xmlns:wp14="http://schemas.microsoft.com/office/word/2010/wordprocessingDrawing" xmlns:wp="http://schemas.openxmlformats.org/drawingml/2006/wordprocessingDrawing" xmlns:w10="urn:schemas-microsoft-com:office:word" xmlns:w="http://schemas.openxmlformats.org/wordprocessingml/2006/main" xmlns:w14="http://schemas.microsoft.com/office/word/2010/wordml" xmlns:wpg="http://schemas.microsoft.com/office/word/2010/wordprocessingGroup" xmlns:wpi="http://schemas.microsoft.com/office/word/2010/wordprocessingInk" xmlns:wne="http://schemas.microsoft.com/office/word/2006/wordml" xmlns:wps="http://schemas.microsoft.com/office/word/2010/wordprocessingShape" mc:Ignorable="w14 wp14">
   <w:footnote w:type="separator" w:id="-1">
     <w:p>
       <w:pPr>
@@ -2468,7 +1980,7 @@
 </file>
 
 <file path=word/header1.xml><?xml version="1.0" encoding="utf-8"?>
-<w:hdr xmlns:wpc="http://schemas.microsoft.com/office/word/2010/wordprocessingCanvas" xmlns:mc="http://schemas.openxmlformats.org/markup-compatibility/2006" xmlns:o="urn:schemas-microsoft-com:office:office" xmlns:r="http://schemas.openxmlformats.org/officeDocument/2006/relationships" xmlns:m="http://schemas.openxmlformats.org/officeDocument/2006/math" xmlns:v="urn:schemas-microsoft-com:vml" xmlns:wp14="http://schemas.microsoft.com/office/word/2010/wordprocessingDrawing" xmlns:wp="http://schemas.openxmlformats.org/drawingml/2006/wordprocessingDrawing" xmlns:w10="urn:schemas-microsoft-com:office:word" xmlns:w="http://schemas.openxmlformats.org/wordprocessingml/2006/main" xmlns:w14="http://schemas.microsoft.com/office/word/2010/wordml" xmlns:wpg="http://schemas.microsoft.com/office/word/2010/wordprocessingGroup" xmlns:wpi="http://schemas.microsoft.com/office/word/2010/wordprocessingInk" xmlns:wne="http://schemas.microsoft.com/office/word/2006/wordml" xmlns:wps="http://schemas.microsoft.com/office/word/2010/wordprocessingShape" mc:Ignorable="w14 wp14">
+<w:hdr xmlns:wpc="http://schemas.microsoft.com/office/word/2010/wordprocessingCanvas" xmlns:mo="http://schemas.microsoft.com/office/mac/office/2008/main" xmlns:mc="http://schemas.openxmlformats.org/markup-compatibility/2006" xmlns:mv="urn:schemas-microsoft-com:mac:vml" xmlns:o="urn:schemas-microsoft-com:office:office" xmlns:r="http://schemas.openxmlformats.org/officeDocument/2006/relationships" xmlns:m="http://schemas.openxmlformats.org/officeDocument/2006/math" xmlns:v="urn:schemas-microsoft-com:vml" xmlns:wp14="http://schemas.microsoft.com/office/word/2010/wordprocessingDrawing" xmlns:wp="http://schemas.openxmlformats.org/drawingml/2006/wordprocessingDrawing" xmlns:w10="urn:schemas-microsoft-com:office:word" xmlns:w="http://schemas.openxmlformats.org/wordprocessingml/2006/main" xmlns:w14="http://schemas.microsoft.com/office/word/2010/wordml" xmlns:wpg="http://schemas.microsoft.com/office/word/2010/wordprocessingGroup" xmlns:wpi="http://schemas.microsoft.com/office/word/2010/wordprocessingInk" xmlns:wne="http://schemas.microsoft.com/office/word/2006/wordml" xmlns:wps="http://schemas.microsoft.com/office/word/2010/wordprocessingShape" mc:Ignorable="w14 wp14">
   <w:p>
     <w:pPr>
       <w:pStyle w:val="Header"/>
@@ -2486,21 +1998,12 @@
       </w:rPr>
       <w:t xml:space="preserve"> – </w:t>
     </w:r>
-    <w:proofErr w:type="spellStart"/>
     <w:r>
       <w:rPr>
         <w:i/>
         <w:color w:val="7F7F7F" w:themeColor="text1" w:themeTint="80"/>
       </w:rPr>
-      <w:t>Encyclopedia</w:t>
-    </w:r>
-    <w:proofErr w:type="spellEnd"/>
-    <w:r>
-      <w:rPr>
-        <w:i/>
-        <w:color w:val="7F7F7F" w:themeColor="text1" w:themeTint="80"/>
-      </w:rPr>
-      <w:t xml:space="preserve"> of Modernism</w:t>
+      <w:t>Encyclopedia of Modernism</w:t>
     </w:r>
   </w:p>
   <w:p>
@@ -2512,7 +2015,7 @@
 </file>
 
 <file path=word/numbering.xml><?xml version="1.0" encoding="utf-8"?>
-<w:numbering xmlns:wpc="http://schemas.microsoft.com/office/word/2010/wordprocessingCanvas" xmlns:mc="http://schemas.openxmlformats.org/markup-compatibility/2006" xmlns:o="urn:schemas-microsoft-com:office:office" xmlns:r="http://schemas.openxmlformats.org/officeDocument/2006/relationships" xmlns:m="http://schemas.openxmlformats.org/officeDocument/2006/math" xmlns:v="urn:schemas-microsoft-com:vml" xmlns:wp14="http://schemas.microsoft.com/office/word/2010/wordprocessingDrawing" xmlns:wp="http://schemas.openxmlformats.org/drawingml/2006/wordprocessingDrawing" xmlns:w10="urn:schemas-microsoft-com:office:word" xmlns:w="http://schemas.openxmlformats.org/wordprocessingml/2006/main" xmlns:w14="http://schemas.microsoft.com/office/word/2010/wordml" xmlns:wpg="http://schemas.microsoft.com/office/word/2010/wordprocessingGroup" xmlns:wpi="http://schemas.microsoft.com/office/word/2010/wordprocessingInk" xmlns:wne="http://schemas.microsoft.com/office/word/2006/wordml" xmlns:wps="http://schemas.microsoft.com/office/word/2010/wordprocessingShape" mc:Ignorable="w14 wp14">
+<w:numbering xmlns:wpc="http://schemas.microsoft.com/office/word/2010/wordprocessingCanvas" xmlns:mo="http://schemas.microsoft.com/office/mac/office/2008/main" xmlns:mc="http://schemas.openxmlformats.org/markup-compatibility/2006" xmlns:mv="urn:schemas-microsoft-com:mac:vml" xmlns:o="urn:schemas-microsoft-com:office:office" xmlns:r="http://schemas.openxmlformats.org/officeDocument/2006/relationships" xmlns:m="http://schemas.openxmlformats.org/officeDocument/2006/math" xmlns:v="urn:schemas-microsoft-com:vml" xmlns:wp14="http://schemas.microsoft.com/office/word/2010/wordprocessingDrawing" xmlns:wp="http://schemas.openxmlformats.org/drawingml/2006/wordprocessingDrawing" xmlns:w10="urn:schemas-microsoft-com:office:word" xmlns:w="http://schemas.openxmlformats.org/wordprocessingml/2006/main" xmlns:w14="http://schemas.microsoft.com/office/word/2010/wordml" xmlns:wpg="http://schemas.microsoft.com/office/word/2010/wordprocessingGroup" xmlns:wpi="http://schemas.microsoft.com/office/word/2010/wordprocessingInk" xmlns:wne="http://schemas.microsoft.com/office/word/2006/wordml" xmlns:wps="http://schemas.microsoft.com/office/word/2010/wordprocessingShape" mc:Ignorable="w14 wp14">
   <w:abstractNum w:abstractNumId="0">
     <w:nsid w:val="FFFFFF7C"/>
     <w:multiLevelType w:val="singleLevel"/>
@@ -2865,7 +2368,7 @@
       </w:pPr>
     </w:pPrDefault>
   </w:docDefaults>
-  <w:latentStyles w:defLockedState="0" w:defUIPriority="99" w:defSemiHidden="1" w:defUnhideWhenUsed="0" w:defQFormat="0" w:count="267">
+  <w:latentStyles w:defLockedState="0" w:defUIPriority="99" w:defSemiHidden="1" w:defUnhideWhenUsed="0" w:defQFormat="0" w:count="276">
     <w:lsdException w:name="Normal" w:semiHidden="0" w:uiPriority="0" w:qFormat="1"/>
     <w:lsdException w:name="heading 1" w:semiHidden="0" w:uiPriority="9" w:qFormat="1"/>
     <w:lsdException w:name="heading 2" w:uiPriority="9" w:unhideWhenUsed="1" w:qFormat="1"/>
@@ -3175,6 +2678,7 @@
       <w:spacing w:after="0" w:line="240" w:lineRule="auto"/>
     </w:pPr>
     <w:tblPr>
+      <w:tblInd w:w="0" w:type="dxa"/>
       <w:tblBorders>
         <w:top w:val="single" w:sz="4" w:space="0" w:color="auto"/>
         <w:left w:val="single" w:sz="4" w:space="0" w:color="auto"/>
@@ -3183,6 +2687,12 @@
         <w:insideH w:val="single" w:sz="4" w:space="0" w:color="auto"/>
         <w:insideV w:val="single" w:sz="4" w:space="0" w:color="auto"/>
       </w:tblBorders>
+      <w:tblCellMar>
+        <w:top w:w="0" w:type="dxa"/>
+        <w:left w:w="108" w:type="dxa"/>
+        <w:bottom w:w="0" w:type="dxa"/>
+        <w:right w:w="108" w:type="dxa"/>
+      </w:tblCellMar>
     </w:tblPr>
   </w:style>
   <w:style w:type="paragraph" w:customStyle="1" w:styleId="Referenceslist">
@@ -3412,7 +2922,7 @@
 </file>
 
 <file path=word/stylesWithEffects.xml><?xml version="1.0" encoding="utf-8"?>
-<w:styles xmlns:wpc="http://schemas.microsoft.com/office/word/2010/wordprocessingCanvas" xmlns:mc="http://schemas.openxmlformats.org/markup-compatibility/2006" xmlns:o="urn:schemas-microsoft-com:office:office" xmlns:r="http://schemas.openxmlformats.org/officeDocument/2006/relationships" xmlns:m="http://schemas.openxmlformats.org/officeDocument/2006/math" xmlns:v="urn:schemas-microsoft-com:vml" xmlns:wp14="http://schemas.microsoft.com/office/word/2010/wordprocessingDrawing" xmlns:wp="http://schemas.openxmlformats.org/drawingml/2006/wordprocessingDrawing" xmlns:w10="urn:schemas-microsoft-com:office:word" xmlns:w="http://schemas.openxmlformats.org/wordprocessingml/2006/main" xmlns:w14="http://schemas.microsoft.com/office/word/2010/wordml" xmlns:wpg="http://schemas.microsoft.com/office/word/2010/wordprocessingGroup" xmlns:wpi="http://schemas.microsoft.com/office/word/2010/wordprocessingInk" xmlns:wne="http://schemas.microsoft.com/office/word/2006/wordml" xmlns:wps="http://schemas.microsoft.com/office/word/2010/wordprocessingShape" mc:Ignorable="w14 wp14">
+<w:styles xmlns:wpc="http://schemas.microsoft.com/office/word/2010/wordprocessingCanvas" xmlns:mo="http://schemas.microsoft.com/office/mac/office/2008/main" xmlns:mc="http://schemas.openxmlformats.org/markup-compatibility/2006" xmlns:mv="urn:schemas-microsoft-com:mac:vml" xmlns:o="urn:schemas-microsoft-com:office:office" xmlns:r="http://schemas.openxmlformats.org/officeDocument/2006/relationships" xmlns:m="http://schemas.openxmlformats.org/officeDocument/2006/math" xmlns:v="urn:schemas-microsoft-com:vml" xmlns:wp14="http://schemas.microsoft.com/office/word/2010/wordprocessingDrawing" xmlns:wp="http://schemas.openxmlformats.org/drawingml/2006/wordprocessingDrawing" xmlns:w10="urn:schemas-microsoft-com:office:word" xmlns:w="http://schemas.openxmlformats.org/wordprocessingml/2006/main" xmlns:w14="http://schemas.microsoft.com/office/word/2010/wordml" xmlns:wpg="http://schemas.microsoft.com/office/word/2010/wordprocessingGroup" xmlns:wpi="http://schemas.microsoft.com/office/word/2010/wordprocessingInk" xmlns:wne="http://schemas.microsoft.com/office/word/2006/wordml" xmlns:wps="http://schemas.microsoft.com/office/word/2010/wordprocessingShape" mc:Ignorable="w14 wp14">
   <w:docDefaults>
     <w:rPrDefault>
       <w:rPr>
@@ -3428,7 +2938,7 @@
       </w:pPr>
     </w:pPrDefault>
   </w:docDefaults>
-  <w:latentStyles w:defLockedState="0" w:defUIPriority="99" w:defSemiHidden="1" w:defUnhideWhenUsed="0" w:defQFormat="0" w:count="267">
+  <w:latentStyles w:defLockedState="0" w:defUIPriority="99" w:defSemiHidden="1" w:defUnhideWhenUsed="0" w:defQFormat="0" w:count="276">
     <w:lsdException w:name="Normal" w:semiHidden="0" w:uiPriority="0" w:qFormat="1"/>
     <w:lsdException w:name="heading 1" w:semiHidden="0" w:uiPriority="9" w:qFormat="1"/>
     <w:lsdException w:name="heading 2" w:uiPriority="9" w:unhideWhenUsed="1" w:qFormat="1"/>
@@ -3738,6 +3248,7 @@
       <w:spacing w:after="0" w:line="240" w:lineRule="auto"/>
     </w:pPr>
     <w:tblPr>
+      <w:tblInd w:w="0" w:type="dxa"/>
       <w:tblBorders>
         <w:top w:val="single" w:sz="4" w:space="0" w:color="auto"/>
         <w:left w:val="single" w:sz="4" w:space="0" w:color="auto"/>
@@ -3746,6 +3257,12 @@
         <w:insideH w:val="single" w:sz="4" w:space="0" w:color="auto"/>
         <w:insideV w:val="single" w:sz="4" w:space="0" w:color="auto"/>
       </w:tblBorders>
+      <w:tblCellMar>
+        <w:top w:w="0" w:type="dxa"/>
+        <w:left w:w="108" w:type="dxa"/>
+        <w:bottom w:w="0" w:type="dxa"/>
+        <w:right w:w="108" w:type="dxa"/>
+      </w:tblCellMar>
     </w:tblPr>
   </w:style>
   <w:style w:type="paragraph" w:customStyle="1" w:styleId="Referenceslist">
@@ -3975,7 +3492,7 @@
 </file>
 
 <file path=word/glossary/document.xml><?xml version="1.0" encoding="utf-8"?>
-<w:glossaryDocument xmlns:wpc="http://schemas.microsoft.com/office/word/2010/wordprocessingCanvas" xmlns:mc="http://schemas.openxmlformats.org/markup-compatibility/2006" xmlns:o="urn:schemas-microsoft-com:office:office" xmlns:r="http://schemas.openxmlformats.org/officeDocument/2006/relationships" xmlns:m="http://schemas.openxmlformats.org/officeDocument/2006/math" xmlns:v="urn:schemas-microsoft-com:vml" xmlns:wp14="http://schemas.microsoft.com/office/word/2010/wordprocessingDrawing" xmlns:wp="http://schemas.openxmlformats.org/drawingml/2006/wordprocessingDrawing" xmlns:w10="urn:schemas-microsoft-com:office:word" xmlns:w="http://schemas.openxmlformats.org/wordprocessingml/2006/main" xmlns:w14="http://schemas.microsoft.com/office/word/2010/wordml" xmlns:wpg="http://schemas.microsoft.com/office/word/2010/wordprocessingGroup" xmlns:wpi="http://schemas.microsoft.com/office/word/2010/wordprocessingInk" xmlns:wne="http://schemas.microsoft.com/office/word/2006/wordml" xmlns:wps="http://schemas.microsoft.com/office/word/2010/wordprocessingShape" mc:Ignorable="w14 wp14">
+<w:glossaryDocument xmlns:wpc="http://schemas.microsoft.com/office/word/2010/wordprocessingCanvas" xmlns:mo="http://schemas.microsoft.com/office/mac/office/2008/main" xmlns:mc="http://schemas.openxmlformats.org/markup-compatibility/2006" xmlns:mv="urn:schemas-microsoft-com:mac:vml" xmlns:o="urn:schemas-microsoft-com:office:office" xmlns:r="http://schemas.openxmlformats.org/officeDocument/2006/relationships" xmlns:m="http://schemas.openxmlformats.org/officeDocument/2006/math" xmlns:v="urn:schemas-microsoft-com:vml" xmlns:wp14="http://schemas.microsoft.com/office/word/2010/wordprocessingDrawing" xmlns:wp="http://schemas.openxmlformats.org/drawingml/2006/wordprocessingDrawing" xmlns:w10="urn:schemas-microsoft-com:office:word" xmlns:w="http://schemas.openxmlformats.org/wordprocessingml/2006/main" xmlns:w14="http://schemas.microsoft.com/office/word/2010/wordml" xmlns:wpg="http://schemas.microsoft.com/office/word/2010/wordprocessingGroup" xmlns:wpi="http://schemas.microsoft.com/office/word/2010/wordprocessingInk" xmlns:wne="http://schemas.microsoft.com/office/word/2006/wordml" xmlns:wps="http://schemas.microsoft.com/office/word/2010/wordprocessingShape" mc:Ignorable="w14 wp14">
   <w:docParts>
     <w:docPart>
       <w:docPartPr>
@@ -4348,24 +3865,24 @@
 <file path=word/glossary/fontTable.xml><?xml version="1.0" encoding="utf-8"?>
 <w:fonts xmlns:mc="http://schemas.openxmlformats.org/markup-compatibility/2006" xmlns:r="http://schemas.openxmlformats.org/officeDocument/2006/relationships" xmlns:w="http://schemas.openxmlformats.org/wordprocessingml/2006/main" xmlns:w14="http://schemas.microsoft.com/office/word/2010/wordml" mc:Ignorable="w14">
   <w:font w:name="Symbol">
-    <w:panose1 w:val="05050102010706020507"/>
+    <w:panose1 w:val="00000000000000000000"/>
     <w:charset w:val="02"/>
-    <w:family w:val="roman"/>
+    <w:family w:val="auto"/>
     <w:pitch w:val="variable"/>
     <w:sig w:usb0="00000000" w:usb1="10000000" w:usb2="00000000" w:usb3="00000000" w:csb0="80000000" w:csb1="00000000"/>
   </w:font>
   <w:font w:name="Times New Roman">
     <w:panose1 w:val="02020603050405020304"/>
     <w:charset w:val="00"/>
-    <w:family w:val="roman"/>
+    <w:family w:val="auto"/>
     <w:pitch w:val="variable"/>
     <w:sig w:usb0="E0002AFF" w:usb1="C0007841" w:usb2="00000009" w:usb3="00000000" w:csb0="000001FF" w:csb1="00000000"/>
   </w:font>
   <w:font w:name="Courier New">
     <w:panose1 w:val="02070309020205020404"/>
     <w:charset w:val="00"/>
-    <w:family w:val="modern"/>
-    <w:pitch w:val="fixed"/>
+    <w:family w:val="auto"/>
+    <w:pitch w:val="variable"/>
     <w:sig w:usb0="E0002AFF" w:usb1="C0007843" w:usb2="00000009" w:usb3="00000000" w:csb0="000001FF" w:csb1="00000000"/>
   </w:font>
   <w:font w:name="Wingdings">
@@ -4378,29 +3895,47 @@
   <w:font w:name="Calibri">
     <w:panose1 w:val="020F0502020204030204"/>
     <w:charset w:val="00"/>
-    <w:family w:val="swiss"/>
+    <w:family w:val="auto"/>
     <w:pitch w:val="variable"/>
-    <w:sig w:usb0="E00002FF" w:usb1="4000ACFF" w:usb2="00000001" w:usb3="00000000" w:csb0="0000019F" w:csb1="00000000"/>
+    <w:sig w:usb0="E10002FF" w:usb1="4000ACFF" w:usb2="00000009" w:usb3="00000000" w:csb0="0000019F" w:csb1="00000000"/>
   </w:font>
   <w:font w:name="Calibri Light">
     <w:panose1 w:val="020F0302020204030204"/>
     <w:charset w:val="00"/>
-    <w:family w:val="swiss"/>
+    <w:family w:val="auto"/>
     <w:pitch w:val="variable"/>
-    <w:sig w:usb0="A00002EF" w:usb1="4000207B" w:usb2="00000000" w:usb3="00000000" w:csb0="0000019F" w:csb1="00000000"/>
+    <w:sig w:usb0="A00002EF" w:usb1="4000207B" w:usb2="00000000" w:usb3="00000000" w:csb0="0000009F" w:csb1="00000000"/>
+  </w:font>
+  <w:font w:name="ＭＳ ゴシック">
+    <w:charset w:val="4E"/>
+    <w:family w:val="auto"/>
+    <w:pitch w:val="variable"/>
+    <w:sig w:usb0="E00002FF" w:usb1="6AC7FDFB" w:usb2="00000012" w:usb3="00000000" w:csb0="0002009F" w:csb1="00000000"/>
   </w:font>
   <w:font w:name="Tahoma">
     <w:panose1 w:val="020B0604030504040204"/>
     <w:charset w:val="00"/>
-    <w:family w:val="swiss"/>
-    <w:notTrueType/>
+    <w:family w:val="auto"/>
     <w:pitch w:val="variable"/>
-    <w:sig w:usb0="00000003" w:usb1="00000000" w:usb2="00000000" w:usb3="00000000" w:csb0="00000001" w:csb1="00000000"/>
+    <w:sig w:usb0="E1002AFF" w:usb1="C000605B" w:usb2="00000029" w:usb3="00000000" w:csb0="000101FF" w:csb1="00000000"/>
+  </w:font>
+  <w:font w:name="Arial">
+    <w:panose1 w:val="020B0604020202020204"/>
+    <w:charset w:val="00"/>
+    <w:family w:val="auto"/>
+    <w:pitch w:val="variable"/>
+    <w:sig w:usb0="E0002AFF" w:usb1="C0007843" w:usb2="00000009" w:usb3="00000000" w:csb0="000001FF" w:csb1="00000000"/>
+  </w:font>
+  <w:font w:name="ＭＳ 明朝">
+    <w:charset w:val="4E"/>
+    <w:family w:val="auto"/>
+    <w:pitch w:val="variable"/>
+    <w:sig w:usb0="E00002FF" w:usb1="6AC7FDFB" w:usb2="00000012" w:usb3="00000000" w:csb0="0002009F" w:csb1="00000000"/>
   </w:font>
   <w:font w:name="Cambria">
     <w:panose1 w:val="02040503050406030204"/>
     <w:charset w:val="00"/>
-    <w:family w:val="roman"/>
+    <w:family w:val="auto"/>
     <w:pitch w:val="variable"/>
     <w:sig w:usb0="E00002FF" w:usb1="400004FF" w:usb2="00000000" w:usb3="00000000" w:csb0="0000019F" w:csb1="00000000"/>
   </w:font>
@@ -4422,6 +3957,7 @@
   <w:rsids>
     <w:rsidRoot w:val="00CE31C3"/>
     <w:rsid w:val="00900A9D"/>
+    <w:rsid w:val="00B05B51"/>
     <w:rsid w:val="00CE31C3"/>
     <w:rsid w:val="00D01640"/>
   </w:rsids>
@@ -4438,8 +3974,9 @@
     <m:intLim m:val="subSup"/>
     <m:naryLim m:val="undOvr"/>
   </m:mathPr>
-  <w:themeFontLang w:val="en-CA"/>
+  <w:themeFontLang w:val="en-CA" w:eastAsia="ja-JP"/>
   <w:clrSchemeMapping w:bg1="light1" w:t1="dark1" w:bg2="light2" w:t2="dark2" w:accent1="accent1" w:accent2="accent2" w:accent3="accent3" w:accent4="accent4" w:accent5="accent5" w:accent6="accent6" w:hyperlink="hyperlink" w:followedHyperlink="followedHyperlink"/>
+  <w:doNotAutoCompressPictures/>
   <w:decimalSymbol w:val="."/>
   <w:listSeparator w:val=","/>
 </w:settings>
@@ -4462,7 +3999,7 @@
       </w:pPr>
     </w:pPrDefault>
   </w:docDefaults>
-  <w:latentStyles w:defLockedState="0" w:defUIPriority="99" w:defSemiHidden="1" w:defUnhideWhenUsed="1" w:defQFormat="0" w:count="267">
+  <w:latentStyles w:defLockedState="0" w:defUIPriority="99" w:defSemiHidden="1" w:defUnhideWhenUsed="1" w:defQFormat="0" w:count="276">
     <w:lsdException w:name="Normal" w:semiHidden="0" w:uiPriority="0" w:unhideWhenUsed="0" w:qFormat="1"/>
     <w:lsdException w:name="heading 1" w:semiHidden="0" w:uiPriority="9" w:unhideWhenUsed="0" w:qFormat="1"/>
     <w:lsdException w:name="heading 2" w:uiPriority="9" w:qFormat="1"/>
@@ -4678,7 +4215,7 @@
 </file>
 
 <file path=word/glossary/stylesWithEffects.xml><?xml version="1.0" encoding="utf-8"?>
-<w:styles xmlns:wpc="http://schemas.microsoft.com/office/word/2010/wordprocessingCanvas" xmlns:mc="http://schemas.openxmlformats.org/markup-compatibility/2006" xmlns:o="urn:schemas-microsoft-com:office:office" xmlns:r="http://schemas.openxmlformats.org/officeDocument/2006/relationships" xmlns:m="http://schemas.openxmlformats.org/officeDocument/2006/math" xmlns:v="urn:schemas-microsoft-com:vml" xmlns:wp14="http://schemas.microsoft.com/office/word/2010/wordprocessingDrawing" xmlns:wp="http://schemas.openxmlformats.org/drawingml/2006/wordprocessingDrawing" xmlns:w10="urn:schemas-microsoft-com:office:word" xmlns:w="http://schemas.openxmlformats.org/wordprocessingml/2006/main" xmlns:w14="http://schemas.microsoft.com/office/word/2010/wordml" xmlns:wpg="http://schemas.microsoft.com/office/word/2010/wordprocessingGroup" xmlns:wpi="http://schemas.microsoft.com/office/word/2010/wordprocessingInk" xmlns:wne="http://schemas.microsoft.com/office/word/2006/wordml" xmlns:wps="http://schemas.microsoft.com/office/word/2010/wordprocessingShape" mc:Ignorable="w14 wp14">
+<w:styles xmlns:wpc="http://schemas.microsoft.com/office/word/2010/wordprocessingCanvas" xmlns:mo="http://schemas.microsoft.com/office/mac/office/2008/main" xmlns:mc="http://schemas.openxmlformats.org/markup-compatibility/2006" xmlns:mv="urn:schemas-microsoft-com:mac:vml" xmlns:o="urn:schemas-microsoft-com:office:office" xmlns:r="http://schemas.openxmlformats.org/officeDocument/2006/relationships" xmlns:m="http://schemas.openxmlformats.org/officeDocument/2006/math" xmlns:v="urn:schemas-microsoft-com:vml" xmlns:wp14="http://schemas.microsoft.com/office/word/2010/wordprocessingDrawing" xmlns:wp="http://schemas.openxmlformats.org/drawingml/2006/wordprocessingDrawing" xmlns:w10="urn:schemas-microsoft-com:office:word" xmlns:w="http://schemas.openxmlformats.org/wordprocessingml/2006/main" xmlns:w14="http://schemas.microsoft.com/office/word/2010/wordml" xmlns:wpg="http://schemas.microsoft.com/office/word/2010/wordprocessingGroup" xmlns:wpi="http://schemas.microsoft.com/office/word/2010/wordprocessingInk" xmlns:wne="http://schemas.microsoft.com/office/word/2006/wordml" xmlns:wps="http://schemas.microsoft.com/office/word/2010/wordprocessingShape" mc:Ignorable="w14 wp14">
   <w:docDefaults>
     <w:rPrDefault>
       <w:rPr>
@@ -4694,7 +4231,7 @@
       </w:pPr>
     </w:pPrDefault>
   </w:docDefaults>
-  <w:latentStyles w:defLockedState="0" w:defUIPriority="99" w:defSemiHidden="1" w:defUnhideWhenUsed="1" w:defQFormat="0" w:count="267">
+  <w:latentStyles w:defLockedState="0" w:defUIPriority="99" w:defSemiHidden="1" w:defUnhideWhenUsed="1" w:defQFormat="0" w:count="276">
     <w:lsdException w:name="Normal" w:semiHidden="0" w:uiPriority="0" w:unhideWhenUsed="0" w:qFormat="1"/>
     <w:lsdException w:name="heading 1" w:semiHidden="0" w:uiPriority="9" w:unhideWhenUsed="0" w:qFormat="1"/>
     <w:lsdException w:name="heading 2" w:uiPriority="9" w:qFormat="1"/>
@@ -4913,6 +4450,7 @@
 <w:webSettings xmlns:mc="http://schemas.openxmlformats.org/markup-compatibility/2006" xmlns:r="http://schemas.openxmlformats.org/officeDocument/2006/relationships" xmlns:w="http://schemas.openxmlformats.org/wordprocessingml/2006/main" xmlns:w14="http://schemas.microsoft.com/office/word/2010/wordml" mc:Ignorable="w14">
   <w:optimizeForBrowser/>
   <w:allowPNG/>
+  <w:doNotSaveAsSingleFile/>
 </w:webSettings>
 </file>
 
@@ -4959,7 +4497,7 @@
     </a:clrScheme>
     <a:fontScheme name="Office">
       <a:majorFont>
-        <a:latin typeface="Calibri Light" panose="020F0302020204030204"/>
+        <a:latin typeface="Calibri Light"/>
         <a:ea typeface=""/>
         <a:cs typeface=""/>
         <a:font script="Jpan" typeface="ＭＳ ゴシック"/>
@@ -4994,7 +4532,7 @@
         <a:font script="Geor" typeface="Sylfaen"/>
       </a:majorFont>
       <a:minorFont>
-        <a:latin typeface="Calibri" panose="020F0502020204030204"/>
+        <a:latin typeface="Calibri"/>
         <a:ea typeface=""/>
         <a:cs typeface=""/>
         <a:font script="Jpan" typeface="ＭＳ 明朝"/>
@@ -5171,7 +4709,7 @@
   <a:extraClrSchemeLst/>
   <a:extLst>
     <a:ext uri="{05A4C25C-085E-4340-85A3-A5531E510DB2}">
-      <thm15:themeFamily xmlns="" xmlns:thm15="http://schemas.microsoft.com/office/thememl/2012/main" name="Office Theme" id="{62F939B6-93AF-4DB8-9C6B-D6C7DFDC589F}" vid="{4A3C46E8-61CC-4603-A589-7422A47A8E4A}"/>
+      <thm15:themeFamily xmlns:thm15="http://schemas.microsoft.com/office/thememl/2012/main" xmlns="" name="Office Theme" id="{62F939B6-93AF-4DB8-9C6B-D6C7DFDC589F}" vid="{4A3C46E8-61CC-4603-A589-7422A47A8E4A}"/>
     </a:ext>
   </a:extLst>
 </a:theme>
@@ -5243,7 +4781,7 @@
 </file>
 
 <file path=customXml/itemProps1.xml><?xml version="1.0" encoding="utf-8"?>
-<ds:datastoreItem xmlns:ds="http://schemas.openxmlformats.org/officeDocument/2006/customXml" ds:itemID="{37CCF522-4D9D-416F-B7CA-82F86E48D659}">
+<ds:datastoreItem xmlns:ds="http://schemas.openxmlformats.org/officeDocument/2006/customXml" ds:itemID="{68F6FCFB-1B7E-DD4D-8E57-E8F319E93277}">
   <ds:schemaRefs>
     <ds:schemaRef ds:uri="http://schemas.openxmlformats.org/officeDocument/2006/bibliography"/>
   </ds:schemaRefs>
